--- a/4-开发框架/2-构建工具/maven/4-常见问题.docx
+++ b/4-开发框架/2-构建工具/maven/4-常见问题.docx
@@ -15,22 +15,9 @@
     </w:p>
     <w:p>
       <w:pPr>
-        <w:rPr>
-          <w:rFonts w:ascii="宋体" w:eastAsia="宋体" w:hAnsi="宋体"/>
-          <w:b/>
-          <w:bCs/>
-          <w:sz w:val="30"/>
-          <w:szCs w:val="30"/>
-        </w:rPr>
-      </w:pPr>
-      <w:r>
-        <w:rPr>
-          <w:rFonts w:ascii="宋体" w:eastAsia="宋体" w:hAnsi="宋体"/>
-          <w:b/>
-          <w:bCs/>
-          <w:sz w:val="30"/>
-          <w:szCs w:val="30"/>
-        </w:rPr>
+        <w:pStyle w:val="2"/>
+      </w:pPr>
+      <w:r>
         <w:t>1、maven下载依赖失败，提示项目错误</w:t>
       </w:r>
     </w:p>
@@ -67,23 +54,12 @@
     </w:p>
     <w:p>
       <w:pPr>
-        <w:widowControl/>
-        <w:jc w:val="left"/>
-        <w:rPr>
-          <w:rFonts w:ascii="宋体" w:eastAsia="宋体" w:hAnsi="宋体" w:cs="宋体"/>
-          <w:kern w:val="0"/>
-          <w:szCs w:val="21"/>
-        </w:rPr>
-      </w:pPr>
-      <w:r>
-        <w:rPr>
-          <w:rFonts w:ascii="宋体" w:eastAsia="宋体" w:hAnsi="宋体" w:cs="宋体"/>
-          <w:b/>
-          <w:bCs/>
-          <w:kern w:val="0"/>
-          <w:sz w:val="30"/>
-          <w:szCs w:val="30"/>
-        </w:rPr>
+        <w:pStyle w:val="2"/>
+        <w:rPr>
+          <w:szCs w:val="21"/>
+        </w:rPr>
+      </w:pPr>
+      <w:r>
         <w:t>2、缺少jdk tools.jar，提示项目错误</w:t>
       </w:r>
     </w:p>
@@ -258,23 +234,12 @@
     </w:p>
     <w:p>
       <w:pPr>
-        <w:widowControl/>
-        <w:jc w:val="left"/>
-        <w:rPr>
-          <w:rFonts w:ascii="宋体" w:eastAsia="宋体" w:hAnsi="宋体" w:cs="宋体"/>
-          <w:kern w:val="0"/>
-          <w:szCs w:val="21"/>
-        </w:rPr>
-      </w:pPr>
-      <w:r>
-        <w:rPr>
-          <w:rFonts w:ascii="宋体" w:eastAsia="宋体" w:hAnsi="宋体" w:cs="宋体"/>
-          <w:b/>
-          <w:bCs/>
-          <w:kern w:val="0"/>
-          <w:sz w:val="30"/>
-          <w:szCs w:val="30"/>
-        </w:rPr>
+        <w:pStyle w:val="2"/>
+        <w:rPr>
+          <w:szCs w:val="21"/>
+        </w:rPr>
+      </w:pPr>
+      <w:r>
         <w:t xml:space="preserve">3、maven打包编译时后台一直输出警告信息 </w:t>
       </w:r>
     </w:p>
@@ -400,23 +365,12 @@
     </w:p>
     <w:p>
       <w:pPr>
-        <w:widowControl/>
-        <w:jc w:val="left"/>
-        <w:rPr>
-          <w:rFonts w:ascii="宋体" w:eastAsia="宋体" w:hAnsi="宋体" w:cs="宋体"/>
-          <w:kern w:val="0"/>
-          <w:szCs w:val="21"/>
-        </w:rPr>
-      </w:pPr>
-      <w:r>
-        <w:rPr>
-          <w:rFonts w:ascii="宋体" w:eastAsia="宋体" w:hAnsi="宋体" w:cs="宋体"/>
-          <w:b/>
-          <w:bCs/>
-          <w:kern w:val="0"/>
-          <w:sz w:val="30"/>
-          <w:szCs w:val="30"/>
-        </w:rPr>
+        <w:pStyle w:val="2"/>
+        <w:rPr>
+          <w:szCs w:val="21"/>
+        </w:rPr>
+      </w:pPr>
+      <w:r>
         <w:t>4、构建cdh版本的hadaoop</w:t>
       </w:r>
     </w:p>
@@ -561,387 +515,515 @@
     <w:p/>
     <w:p>
       <w:pPr>
+        <w:pStyle w:val="2"/>
+      </w:pPr>
+      <w:r>
+        <w:t>5.</w:t>
+      </w:r>
+      <w:r>
+        <w:t xml:space="preserve"> </w:t>
+      </w:r>
+      <w:r>
+        <w:t>jar冲突解决方法</w:t>
+      </w:r>
+    </w:p>
+    <w:p/>
+    <w:p>
+      <w:r>
+        <w:t>Maven默认处理策略</w:t>
+      </w:r>
+    </w:p>
+    <w:p>
+      <w:r>
+        <w:t xml:space="preserve">    声明优先 &gt; 最短路径优先</w:t>
+      </w:r>
+    </w:p>
+    <w:p/>
+    <w:p>
+      <w:r>
+        <w:rPr>
+          <w:rFonts w:hint="eastAsia"/>
+        </w:rPr>
+        <w:t>排除</w:t>
+      </w:r>
+      <w:r>
+        <w:t>jar</w:t>
+      </w:r>
+    </w:p>
+    <w:p>
+      <w:r>
+        <w:tab/>
+        <w:t>&lt;dependency&gt;</w:t>
+      </w:r>
+    </w:p>
+    <w:p>
+      <w:r>
+        <w:tab/>
+      </w:r>
+      <w:r>
+        <w:tab/>
+        <w:t>&lt;groupId&gt;org.springframework.cloud&lt;/groupId&gt;</w:t>
+      </w:r>
+    </w:p>
+    <w:p>
+      <w:r>
+        <w:tab/>
+      </w:r>
+      <w:r>
+        <w:tab/>
+        <w:t>&lt;artifactId&gt;spring-cloud-starter-netflix-hystrix&lt;/artifactId&gt;</w:t>
+      </w:r>
+    </w:p>
+    <w:p>
+      <w:r>
+        <w:tab/>
+      </w:r>
+      <w:r>
+        <w:tab/>
+      </w:r>
+      <w:r>
+        <w:tab/>
+        <w:t>&lt;version&gt;1.4.4.RELEASE&lt;/version&gt;</w:t>
+      </w:r>
+    </w:p>
+    <w:p>
+      <w:r>
+        <w:tab/>
+      </w:r>
+      <w:r>
+        <w:tab/>
+      </w:r>
+      <w:r>
+        <w:tab/>
+        <w:t>&lt;exclusions&gt;</w:t>
+      </w:r>
+    </w:p>
+    <w:p>
+      <w:r>
+        <w:tab/>
+      </w:r>
+      <w:r>
+        <w:tab/>
+      </w:r>
+      <w:r>
+        <w:tab/>
+      </w:r>
+      <w:r>
+        <w:tab/>
+        <w:t>&lt;exclusion&gt;</w:t>
+      </w:r>
+    </w:p>
+    <w:p>
+      <w:r>
+        <w:tab/>
+      </w:r>
+      <w:r>
+        <w:tab/>
+      </w:r>
+      <w:r>
+        <w:tab/>
+      </w:r>
+      <w:r>
+        <w:tab/>
+      </w:r>
+      <w:r>
+        <w:tab/>
+        <w:t>&lt;groupId&gt;com.google.guava&lt;/groupId&gt;</w:t>
+      </w:r>
+    </w:p>
+    <w:p>
+      <w:r>
+        <w:tab/>
+      </w:r>
+      <w:r>
+        <w:tab/>
+      </w:r>
+      <w:r>
+        <w:tab/>
+      </w:r>
+      <w:r>
+        <w:tab/>
+      </w:r>
+      <w:r>
+        <w:tab/>
+        <w:t>&lt;artifactId&gt;guava&lt;/artifactId&gt;</w:t>
+      </w:r>
+    </w:p>
+    <w:p>
+      <w:r>
+        <w:tab/>
+      </w:r>
+      <w:r>
+        <w:tab/>
+      </w:r>
+      <w:r>
+        <w:tab/>
+      </w:r>
+      <w:r>
+        <w:tab/>
+        <w:t>&lt;/exclusion&gt;</w:t>
+      </w:r>
+    </w:p>
+    <w:p>
+      <w:r>
+        <w:tab/>
+      </w:r>
+      <w:r>
+        <w:tab/>
+        <w:t>&lt;/exclusions&gt;</w:t>
+      </w:r>
+    </w:p>
+    <w:p>
+      <w:r>
+        <w:tab/>
+        <w:t>&lt;/dependency&gt;</w:t>
+      </w:r>
+    </w:p>
+    <w:p/>
+    <w:p>
+      <w:r>
+        <w:rPr>
+          <w:rFonts w:hint="eastAsia"/>
+        </w:rPr>
+        <w:t>版本锁定</w:t>
+      </w:r>
+    </w:p>
+    <w:p>
+      <w:r>
+        <w:tab/>
+        <w:t>&lt;dependencyManagement&gt;</w:t>
+      </w:r>
+    </w:p>
+    <w:p>
+      <w:r>
+        <w:tab/>
+      </w:r>
+      <w:r>
+        <w:tab/>
+        <w:t>&lt;dependencies&gt;</w:t>
+      </w:r>
+    </w:p>
+    <w:p>
+      <w:r>
+        <w:tab/>
+      </w:r>
+      <w:r>
+        <w:tab/>
+      </w:r>
+      <w:r>
+        <w:tab/>
+        <w:t>&lt;dependency&gt;</w:t>
+      </w:r>
+    </w:p>
+    <w:p>
+      <w:r>
+        <w:tab/>
+      </w:r>
+      <w:r>
+        <w:tab/>
+      </w:r>
+      <w:r>
+        <w:tab/>
+      </w:r>
+      <w:r>
+        <w:tab/>
+        <w:t>&lt;groupId&gt;org.springframework&lt;/groupId&gt;</w:t>
+      </w:r>
+    </w:p>
+    <w:p>
+      <w:r>
+        <w:tab/>
+      </w:r>
+      <w:r>
+        <w:tab/>
+      </w:r>
+      <w:r>
+        <w:tab/>
+      </w:r>
+      <w:r>
+        <w:tab/>
+        <w:t>&lt;artifactId&gt;spring-beans&lt;/artifactId&gt;</w:t>
+      </w:r>
+    </w:p>
+    <w:p>
+      <w:r>
+        <w:tab/>
+      </w:r>
+      <w:r>
+        <w:tab/>
+      </w:r>
+      <w:r>
+        <w:tab/>
+      </w:r>
+      <w:r>
+        <w:tab/>
+        <w:t>&lt;version&gt;${spring.versio}&lt;/version&gt;</w:t>
+      </w:r>
+    </w:p>
+    <w:p>
+      <w:r>
+        <w:tab/>
+      </w:r>
+      <w:r>
+        <w:tab/>
+      </w:r>
+      <w:r>
+        <w:tab/>
+        <w:t>&lt;/dependency&gt;</w:t>
+      </w:r>
+    </w:p>
+    <w:p>
+      <w:r>
+        <w:tab/>
+      </w:r>
+      <w:r>
+        <w:tab/>
+        <w:t>&lt;/dependencies&gt;</w:t>
+      </w:r>
+    </w:p>
+    <w:p>
+      <w:pPr>
+        <w:rPr>
+          <w:rFonts w:hint="eastAsia"/>
+        </w:rPr>
+      </w:pPr>
+      <w:r>
+        <w:tab/>
+        <w:t>&lt;/dependencyManagement&gt;</w:t>
+      </w:r>
+    </w:p>
+    <w:p>
+      <w:pPr>
         <w:pStyle w:val="1"/>
-      </w:pPr>
-      <w:r>
         <w:rPr>
           <w:rFonts w:hint="eastAsia"/>
         </w:rPr>
+      </w:pPr>
+      <w:r>
+        <w:rPr>
+          <w:rFonts w:hint="eastAsia"/>
+        </w:rPr>
+        <w:t>常用</w:t>
+      </w:r>
+    </w:p>
+    <w:p>
+      <w:pPr>
+        <w:pStyle w:val="2"/>
+        <w:rPr>
+          <w:szCs w:val="21"/>
+        </w:rPr>
+      </w:pPr>
+      <w:r>
+        <w:t>设置代码编译级别与编码方式</w:t>
+      </w:r>
+    </w:p>
+    <w:p>
+      <w:pPr>
+        <w:widowControl/>
+        <w:jc w:val="left"/>
+        <w:rPr>
+          <w:rFonts w:ascii="宋体" w:eastAsia="宋体" w:hAnsi="宋体" w:cs="宋体"/>
+          <w:kern w:val="0"/>
+          <w:szCs w:val="21"/>
+        </w:rPr>
+      </w:pPr>
+      <w:r>
+        <w:rPr>
+          <w:rFonts w:ascii="宋体" w:eastAsia="宋体" w:hAnsi="宋体" w:cs="宋体"/>
+          <w:kern w:val="0"/>
+          <w:szCs w:val="21"/>
+        </w:rPr>
+        <w:t>&lt;plugin&gt;</w:t>
+      </w:r>
+    </w:p>
+    <w:p>
+      <w:pPr>
+        <w:widowControl/>
+        <w:ind w:leftChars="100" w:left="210"/>
+        <w:jc w:val="left"/>
+        <w:rPr>
+          <w:rFonts w:ascii="宋体" w:eastAsia="宋体" w:hAnsi="宋体" w:cs="宋体"/>
+          <w:kern w:val="0"/>
+          <w:szCs w:val="21"/>
+        </w:rPr>
+      </w:pPr>
+      <w:r>
+        <w:rPr>
+          <w:rFonts w:ascii="宋体" w:eastAsia="宋体" w:hAnsi="宋体" w:cs="宋体"/>
+          <w:kern w:val="0"/>
+          <w:szCs w:val="21"/>
+        </w:rPr>
+        <w:t>&lt;groupId&gt;org.apache.maven.plugins&lt;/groupId&gt;</w:t>
+      </w:r>
+    </w:p>
+    <w:p>
+      <w:pPr>
+        <w:widowControl/>
+        <w:ind w:leftChars="100" w:left="210"/>
+        <w:jc w:val="left"/>
+        <w:rPr>
+          <w:rFonts w:ascii="宋体" w:eastAsia="宋体" w:hAnsi="宋体" w:cs="宋体"/>
+          <w:kern w:val="0"/>
+          <w:szCs w:val="21"/>
+        </w:rPr>
+      </w:pPr>
+      <w:r>
+        <w:rPr>
+          <w:rFonts w:ascii="宋体" w:eastAsia="宋体" w:hAnsi="宋体" w:cs="宋体"/>
+          <w:kern w:val="0"/>
+          <w:szCs w:val="21"/>
+        </w:rPr>
+        <w:t>&lt;artifactId&gt;maven-compiler-plugin&lt;/artifactId&gt;</w:t>
+      </w:r>
+    </w:p>
+    <w:p>
+      <w:pPr>
+        <w:widowControl/>
+        <w:ind w:leftChars="100" w:left="210"/>
+        <w:jc w:val="left"/>
+        <w:rPr>
+          <w:rFonts w:ascii="宋体" w:eastAsia="宋体" w:hAnsi="宋体" w:cs="宋体"/>
+          <w:kern w:val="0"/>
+          <w:szCs w:val="21"/>
+        </w:rPr>
+      </w:pPr>
+      <w:r>
+        <w:rPr>
+          <w:rFonts w:ascii="宋体" w:eastAsia="宋体" w:hAnsi="宋体" w:cs="宋体"/>
+          <w:kern w:val="0"/>
+          <w:szCs w:val="21"/>
+        </w:rPr>
+        <w:t>&lt;version&gt;3.8.0&lt;/version&gt;</w:t>
+      </w:r>
+    </w:p>
+    <w:p>
+      <w:pPr>
+        <w:widowControl/>
+        <w:ind w:leftChars="100" w:left="210"/>
+        <w:jc w:val="left"/>
+        <w:rPr>
+          <w:rFonts w:ascii="宋体" w:eastAsia="宋体" w:hAnsi="宋体" w:cs="宋体"/>
+          <w:kern w:val="0"/>
+          <w:szCs w:val="21"/>
+        </w:rPr>
+      </w:pPr>
+      <w:r>
+        <w:rPr>
+          <w:rFonts w:ascii="宋体" w:eastAsia="宋体" w:hAnsi="宋体" w:cs="宋体"/>
+          <w:kern w:val="0"/>
+          <w:szCs w:val="21"/>
+        </w:rPr>
         <w:lastRenderedPageBreak/>
-        <w:t>常用</w:t>
-      </w:r>
-    </w:p>
-    <w:p>
-      <w:pPr>
-        <w:widowControl/>
-        <w:jc w:val="left"/>
-        <w:rPr>
-          <w:rFonts w:ascii="宋体" w:eastAsia="宋体" w:hAnsi="宋体" w:cs="宋体"/>
-          <w:kern w:val="0"/>
-          <w:szCs w:val="21"/>
-        </w:rPr>
-      </w:pPr>
-      <w:r>
-        <w:rPr>
-          <w:rFonts w:ascii="宋体" w:eastAsia="宋体" w:hAnsi="宋体" w:cs="宋体"/>
-          <w:b/>
-          <w:bCs/>
-          <w:kern w:val="0"/>
-          <w:sz w:val="24"/>
-          <w:szCs w:val="24"/>
-        </w:rPr>
-        <w:t>添加jar到本地仓库</w:t>
-      </w:r>
-    </w:p>
-    <w:p>
-      <w:pPr>
-        <w:widowControl/>
-        <w:jc w:val="left"/>
-        <w:rPr>
-          <w:rFonts w:ascii="宋体" w:eastAsia="宋体" w:hAnsi="宋体" w:cs="宋体"/>
-          <w:kern w:val="0"/>
-          <w:szCs w:val="21"/>
-        </w:rPr>
-      </w:pPr>
-      <w:r>
-        <w:rPr>
-          <w:rFonts w:ascii="宋体" w:eastAsia="宋体" w:hAnsi="宋体" w:cs="宋体"/>
-          <w:kern w:val="0"/>
-          <w:szCs w:val="21"/>
-        </w:rPr>
-        <w:t xml:space="preserve">mvn install:install-file </w:t>
-      </w:r>
-    </w:p>
-    <w:p>
-      <w:pPr>
-        <w:widowControl/>
-        <w:jc w:val="left"/>
-        <w:rPr>
-          <w:rFonts w:ascii="宋体" w:eastAsia="宋体" w:hAnsi="宋体" w:cs="宋体"/>
-          <w:kern w:val="0"/>
-          <w:szCs w:val="21"/>
-        </w:rPr>
-      </w:pPr>
-      <w:r>
-        <w:rPr>
-          <w:rFonts w:ascii="宋体" w:eastAsia="宋体" w:hAnsi="宋体" w:cs="宋体"/>
-          <w:kern w:val="0"/>
-          <w:szCs w:val="21"/>
-        </w:rPr>
-        <w:t xml:space="preserve">-DgroupId=org.spark-project.hive </w:t>
-      </w:r>
-    </w:p>
-    <w:p>
-      <w:pPr>
-        <w:widowControl/>
-        <w:jc w:val="left"/>
-        <w:rPr>
-          <w:rFonts w:ascii="宋体" w:eastAsia="宋体" w:hAnsi="宋体" w:cs="宋体"/>
-          <w:kern w:val="0"/>
-          <w:szCs w:val="21"/>
-        </w:rPr>
-      </w:pPr>
-      <w:r>
-        <w:rPr>
-          <w:rFonts w:ascii="宋体" w:eastAsia="宋体" w:hAnsi="宋体" w:cs="宋体"/>
-          <w:kern w:val="0"/>
-          <w:szCs w:val="21"/>
-        </w:rPr>
-        <w:t xml:space="preserve">-DartifactId=hive-jdbc </w:t>
-      </w:r>
-    </w:p>
-    <w:p>
-      <w:pPr>
-        <w:widowControl/>
-        <w:jc w:val="left"/>
-        <w:rPr>
-          <w:rFonts w:ascii="宋体" w:eastAsia="宋体" w:hAnsi="宋体" w:cs="宋体"/>
-          <w:kern w:val="0"/>
-          <w:szCs w:val="21"/>
-        </w:rPr>
-      </w:pPr>
-      <w:r>
-        <w:rPr>
-          <w:rFonts w:ascii="宋体" w:eastAsia="宋体" w:hAnsi="宋体" w:cs="宋体"/>
-          <w:kern w:val="0"/>
-          <w:szCs w:val="21"/>
-        </w:rPr>
-        <w:t xml:space="preserve">-Dversion=1.2.1.spark2 </w:t>
-      </w:r>
-    </w:p>
-    <w:p>
-      <w:pPr>
-        <w:widowControl/>
-        <w:jc w:val="left"/>
-        <w:rPr>
-          <w:rFonts w:ascii="宋体" w:eastAsia="宋体" w:hAnsi="宋体" w:cs="宋体"/>
-          <w:kern w:val="0"/>
-          <w:szCs w:val="21"/>
-        </w:rPr>
-      </w:pPr>
-      <w:r>
-        <w:rPr>
-          <w:rFonts w:ascii="宋体" w:eastAsia="宋体" w:hAnsi="宋体" w:cs="宋体"/>
-          <w:kern w:val="0"/>
-          <w:szCs w:val="21"/>
-        </w:rPr>
-        <w:t xml:space="preserve">-Dpackaging=jar </w:t>
-      </w:r>
-    </w:p>
-    <w:p>
-      <w:pPr>
-        <w:widowControl/>
-        <w:jc w:val="left"/>
-        <w:rPr>
-          <w:rFonts w:ascii="宋体" w:eastAsia="宋体" w:hAnsi="宋体" w:cs="宋体"/>
-          <w:kern w:val="0"/>
-          <w:szCs w:val="21"/>
-        </w:rPr>
-      </w:pPr>
-      <w:r>
-        <w:rPr>
-          <w:rFonts w:ascii="宋体" w:eastAsia="宋体" w:hAnsi="宋体" w:cs="宋体"/>
-          <w:kern w:val="0"/>
-          <w:szCs w:val="21"/>
-        </w:rPr>
-        <w:t>-Dfile=C:\Users\lifei\Downloads\hive-jdbc-1.2.1.spark2.jar</w:t>
+        <w:t>&lt;configuration&gt;</w:t>
+      </w:r>
+    </w:p>
+    <w:p>
+      <w:pPr>
+        <w:widowControl/>
+        <w:ind w:leftChars="200" w:left="420"/>
+        <w:jc w:val="left"/>
+        <w:rPr>
+          <w:rFonts w:ascii="宋体" w:eastAsia="宋体" w:hAnsi="宋体" w:cs="宋体"/>
+          <w:kern w:val="0"/>
+          <w:szCs w:val="21"/>
+        </w:rPr>
+      </w:pPr>
+      <w:r>
+        <w:rPr>
+          <w:rFonts w:ascii="宋体" w:eastAsia="宋体" w:hAnsi="宋体" w:cs="宋体"/>
+          <w:kern w:val="0"/>
+          <w:szCs w:val="21"/>
+        </w:rPr>
+        <w:t>&lt;source&gt;1.8&lt;/source&gt;</w:t>
+      </w:r>
+    </w:p>
+    <w:p>
+      <w:pPr>
+        <w:widowControl/>
+        <w:ind w:leftChars="200" w:left="420"/>
+        <w:jc w:val="left"/>
+        <w:rPr>
+          <w:rFonts w:ascii="宋体" w:eastAsia="宋体" w:hAnsi="宋体" w:cs="宋体"/>
+          <w:kern w:val="0"/>
+          <w:szCs w:val="21"/>
+        </w:rPr>
+      </w:pPr>
+      <w:r>
+        <w:rPr>
+          <w:rFonts w:ascii="宋体" w:eastAsia="宋体" w:hAnsi="宋体" w:cs="宋体"/>
+          <w:kern w:val="0"/>
+          <w:szCs w:val="21"/>
+        </w:rPr>
+        <w:t>&lt;target&gt;1.8&lt;/target&gt;</w:t>
+      </w:r>
+    </w:p>
+    <w:p>
+      <w:pPr>
+        <w:widowControl/>
+        <w:ind w:leftChars="200" w:left="420"/>
+        <w:jc w:val="left"/>
+        <w:rPr>
+          <w:rFonts w:ascii="宋体" w:eastAsia="宋体" w:hAnsi="宋体" w:cs="宋体"/>
+          <w:kern w:val="0"/>
+          <w:szCs w:val="21"/>
+        </w:rPr>
+      </w:pPr>
+      <w:r>
+        <w:rPr>
+          <w:rFonts w:ascii="宋体" w:eastAsia="宋体" w:hAnsi="宋体" w:cs="宋体"/>
+          <w:kern w:val="0"/>
+          <w:szCs w:val="21"/>
+        </w:rPr>
+        <w:t>&lt;encoding&gt;UTF8&lt;/encoding&gt;</w:t>
+      </w:r>
+    </w:p>
+    <w:p>
+      <w:pPr>
+        <w:widowControl/>
+        <w:ind w:leftChars="100" w:left="210"/>
+        <w:jc w:val="left"/>
+        <w:rPr>
+          <w:rFonts w:ascii="宋体" w:eastAsia="宋体" w:hAnsi="宋体" w:cs="宋体"/>
+          <w:kern w:val="0"/>
+          <w:szCs w:val="21"/>
+        </w:rPr>
+      </w:pPr>
+      <w:r>
+        <w:rPr>
+          <w:rFonts w:ascii="宋体" w:eastAsia="宋体" w:hAnsi="宋体" w:cs="宋体"/>
+          <w:kern w:val="0"/>
+          <w:szCs w:val="21"/>
+        </w:rPr>
+        <w:t>&lt;/configuration&gt;</w:t>
+      </w:r>
+    </w:p>
+    <w:p>
+      <w:pPr>
+        <w:widowControl/>
+        <w:jc w:val="left"/>
+        <w:rPr>
+          <w:rFonts w:ascii="宋体" w:eastAsia="宋体" w:hAnsi="宋体" w:cs="宋体"/>
+          <w:kern w:val="0"/>
+          <w:szCs w:val="21"/>
+        </w:rPr>
+      </w:pPr>
+      <w:r>
+        <w:rPr>
+          <w:rFonts w:ascii="宋体" w:eastAsia="宋体" w:hAnsi="宋体" w:cs="宋体"/>
+          <w:kern w:val="0"/>
+          <w:szCs w:val="21"/>
+        </w:rPr>
+        <w:t>&lt;/plugin&gt;</w:t>
       </w:r>
     </w:p>
     <w:p/>
     <w:p>
       <w:pPr>
-        <w:widowControl/>
-        <w:jc w:val="left"/>
-        <w:rPr>
-          <w:rFonts w:ascii="宋体" w:eastAsia="宋体" w:hAnsi="宋体" w:cs="宋体"/>
-          <w:kern w:val="0"/>
-          <w:szCs w:val="21"/>
-        </w:rPr>
-      </w:pPr>
-      <w:r>
-        <w:rPr>
-          <w:rFonts w:ascii="宋体" w:eastAsia="宋体" w:hAnsi="宋体" w:cs="宋体"/>
-          <w:b/>
-          <w:bCs/>
-          <w:kern w:val="0"/>
-          <w:sz w:val="24"/>
-          <w:szCs w:val="24"/>
-        </w:rPr>
-        <w:t>设置代码编译级别与编码方式</w:t>
-      </w:r>
-    </w:p>
-    <w:p>
-      <w:pPr>
-        <w:widowControl/>
-        <w:jc w:val="left"/>
-        <w:rPr>
-          <w:rFonts w:ascii="宋体" w:eastAsia="宋体" w:hAnsi="宋体" w:cs="宋体"/>
-          <w:kern w:val="0"/>
-          <w:szCs w:val="21"/>
-        </w:rPr>
-      </w:pPr>
-      <w:r>
-        <w:rPr>
-          <w:rFonts w:ascii="宋体" w:eastAsia="宋体" w:hAnsi="宋体" w:cs="宋体"/>
-          <w:kern w:val="0"/>
-          <w:szCs w:val="21"/>
-        </w:rPr>
-        <w:t>&lt;plugin&gt;</w:t>
-      </w:r>
-    </w:p>
-    <w:p>
-      <w:pPr>
-        <w:widowControl/>
-        <w:ind w:leftChars="100" w:left="210"/>
-        <w:jc w:val="left"/>
-        <w:rPr>
-          <w:rFonts w:ascii="宋体" w:eastAsia="宋体" w:hAnsi="宋体" w:cs="宋体"/>
-          <w:kern w:val="0"/>
-          <w:szCs w:val="21"/>
-        </w:rPr>
-      </w:pPr>
-      <w:r>
-        <w:rPr>
-          <w:rFonts w:ascii="宋体" w:eastAsia="宋体" w:hAnsi="宋体" w:cs="宋体"/>
-          <w:kern w:val="0"/>
-          <w:szCs w:val="21"/>
-        </w:rPr>
-        <w:t>&lt;groupId&gt;org.apache.maven.plugins&lt;/groupId&gt;</w:t>
-      </w:r>
-    </w:p>
-    <w:p>
-      <w:pPr>
-        <w:widowControl/>
-        <w:ind w:leftChars="100" w:left="210"/>
-        <w:jc w:val="left"/>
-        <w:rPr>
-          <w:rFonts w:ascii="宋体" w:eastAsia="宋体" w:hAnsi="宋体" w:cs="宋体"/>
-          <w:kern w:val="0"/>
-          <w:szCs w:val="21"/>
-        </w:rPr>
-      </w:pPr>
-      <w:r>
-        <w:rPr>
-          <w:rFonts w:ascii="宋体" w:eastAsia="宋体" w:hAnsi="宋体" w:cs="宋体"/>
-          <w:kern w:val="0"/>
-          <w:szCs w:val="21"/>
-        </w:rPr>
-        <w:t>&lt;artifactId&gt;maven-compiler-plugin&lt;/artifactId&gt;</w:t>
-      </w:r>
-    </w:p>
-    <w:p>
-      <w:pPr>
-        <w:widowControl/>
-        <w:ind w:leftChars="100" w:left="210"/>
-        <w:jc w:val="left"/>
-        <w:rPr>
-          <w:rFonts w:ascii="宋体" w:eastAsia="宋体" w:hAnsi="宋体" w:cs="宋体"/>
-          <w:kern w:val="0"/>
-          <w:szCs w:val="21"/>
-        </w:rPr>
-      </w:pPr>
-      <w:r>
-        <w:rPr>
-          <w:rFonts w:ascii="宋体" w:eastAsia="宋体" w:hAnsi="宋体" w:cs="宋体"/>
-          <w:kern w:val="0"/>
-          <w:szCs w:val="21"/>
-        </w:rPr>
-        <w:t>&lt;version&gt;3.8.0&lt;/version&gt;</w:t>
-      </w:r>
-    </w:p>
-    <w:p>
-      <w:pPr>
-        <w:widowControl/>
-        <w:ind w:leftChars="100" w:left="210"/>
-        <w:jc w:val="left"/>
-        <w:rPr>
-          <w:rFonts w:ascii="宋体" w:eastAsia="宋体" w:hAnsi="宋体" w:cs="宋体"/>
-          <w:kern w:val="0"/>
-          <w:szCs w:val="21"/>
-        </w:rPr>
-      </w:pPr>
-      <w:r>
-        <w:rPr>
-          <w:rFonts w:ascii="宋体" w:eastAsia="宋体" w:hAnsi="宋体" w:cs="宋体"/>
-          <w:kern w:val="0"/>
-          <w:szCs w:val="21"/>
-        </w:rPr>
-        <w:t>&lt;configuration&gt;</w:t>
-      </w:r>
-    </w:p>
-    <w:p>
-      <w:pPr>
-        <w:widowControl/>
-        <w:ind w:leftChars="200" w:left="420"/>
-        <w:jc w:val="left"/>
-        <w:rPr>
-          <w:rFonts w:ascii="宋体" w:eastAsia="宋体" w:hAnsi="宋体" w:cs="宋体"/>
-          <w:kern w:val="0"/>
-          <w:szCs w:val="21"/>
-        </w:rPr>
-      </w:pPr>
-      <w:r>
-        <w:rPr>
-          <w:rFonts w:ascii="宋体" w:eastAsia="宋体" w:hAnsi="宋体" w:cs="宋体"/>
-          <w:kern w:val="0"/>
-          <w:szCs w:val="21"/>
-        </w:rPr>
-        <w:t>&lt;source&gt;1.8&lt;/source&gt;</w:t>
-      </w:r>
-    </w:p>
-    <w:p>
-      <w:pPr>
-        <w:widowControl/>
-        <w:ind w:leftChars="200" w:left="420"/>
-        <w:jc w:val="left"/>
-        <w:rPr>
-          <w:rFonts w:ascii="宋体" w:eastAsia="宋体" w:hAnsi="宋体" w:cs="宋体"/>
-          <w:kern w:val="0"/>
-          <w:szCs w:val="21"/>
-        </w:rPr>
-      </w:pPr>
-      <w:r>
-        <w:rPr>
-          <w:rFonts w:ascii="宋体" w:eastAsia="宋体" w:hAnsi="宋体" w:cs="宋体"/>
-          <w:kern w:val="0"/>
-          <w:szCs w:val="21"/>
-        </w:rPr>
-        <w:t>&lt;target&gt;1.8&lt;/target&gt;</w:t>
-      </w:r>
-    </w:p>
-    <w:p>
-      <w:pPr>
-        <w:widowControl/>
-        <w:ind w:leftChars="200" w:left="420"/>
-        <w:jc w:val="left"/>
-        <w:rPr>
-          <w:rFonts w:ascii="宋体" w:eastAsia="宋体" w:hAnsi="宋体" w:cs="宋体"/>
-          <w:kern w:val="0"/>
-          <w:szCs w:val="21"/>
-        </w:rPr>
-      </w:pPr>
-      <w:r>
-        <w:rPr>
-          <w:rFonts w:ascii="宋体" w:eastAsia="宋体" w:hAnsi="宋体" w:cs="宋体"/>
-          <w:kern w:val="0"/>
-          <w:szCs w:val="21"/>
-        </w:rPr>
-        <w:t>&lt;encoding&gt;UTF8&lt;/encoding&gt;</w:t>
-      </w:r>
-    </w:p>
-    <w:p>
-      <w:pPr>
-        <w:widowControl/>
-        <w:ind w:leftChars="100" w:left="210"/>
-        <w:jc w:val="left"/>
-        <w:rPr>
-          <w:rFonts w:ascii="宋体" w:eastAsia="宋体" w:hAnsi="宋体" w:cs="宋体"/>
-          <w:kern w:val="0"/>
-          <w:szCs w:val="21"/>
-        </w:rPr>
-      </w:pPr>
-      <w:r>
-        <w:rPr>
-          <w:rFonts w:ascii="宋体" w:eastAsia="宋体" w:hAnsi="宋体" w:cs="宋体"/>
-          <w:kern w:val="0"/>
-          <w:szCs w:val="21"/>
-        </w:rPr>
-        <w:t>&lt;/configuration&gt;</w:t>
-      </w:r>
-    </w:p>
-    <w:p>
-      <w:pPr>
-        <w:widowControl/>
-        <w:jc w:val="left"/>
-        <w:rPr>
-          <w:rFonts w:ascii="宋体" w:eastAsia="宋体" w:hAnsi="宋体" w:cs="宋体"/>
-          <w:kern w:val="0"/>
-          <w:szCs w:val="21"/>
-        </w:rPr>
-      </w:pPr>
-      <w:r>
-        <w:rPr>
-          <w:rFonts w:ascii="宋体" w:eastAsia="宋体" w:hAnsi="宋体" w:cs="宋体"/>
-          <w:kern w:val="0"/>
-          <w:szCs w:val="21"/>
-        </w:rPr>
-        <w:t>&lt;/plugin&gt;</w:t>
-      </w:r>
-    </w:p>
-    <w:p/>
-    <w:p>
-      <w:pPr>
+        <w:pStyle w:val="2"/>
+      </w:pPr>
+      <w:r>
         <w:rPr>
           <w:rFonts w:hint="eastAsia"/>
-          <w:b/>
-          <w:bCs/>
-        </w:rPr>
-      </w:pPr>
-      <w:r>
-        <w:rPr>
-          <w:rFonts w:hint="eastAsia"/>
-          <w:b/>
-          <w:bCs/>
         </w:rPr>
         <w:t>打包插件</w:t>
       </w:r>
@@ -968,13 +1050,31 @@
             <v:path o:extrusionok="f" gradientshapeok="t" o:connecttype="rect"/>
             <o:lock v:ext="edit" aspectratio="t"/>
           </v:shapetype>
-          <v:shape id="_x0000_i1027" type="#_x0000_t75" style="width:76.2pt;height:52.8pt" o:ole="">
+          <v:shape id="_x0000_i1025" type="#_x0000_t75" style="width:76.2pt;height:52.8pt" o:ole="">
             <v:imagedata r:id="rId6" o:title=""/>
           </v:shape>
-          <o:OLEObject Type="Embed" ProgID="Package" ShapeID="_x0000_i1027" DrawAspect="Icon" ObjectID="_1752647451" r:id="rId7"/>
+          <o:OLEObject Type="Embed" ProgID="Package" ShapeID="_x0000_i1025" DrawAspect="Icon" ObjectID="_1752653057" r:id="rId7"/>
         </w:object>
       </w:r>
     </w:p>
+    <w:p>
+      <w:pPr>
+        <w:pStyle w:val="2"/>
+      </w:pPr>
+      <w:r>
+        <w:t>profile动态选择配置文件</w:t>
+      </w:r>
+    </w:p>
+    <w:p>
+      <w:hyperlink r:id="rId8" w:history="1">
+        <w:r>
+          <w:rPr>
+            <w:rStyle w:val="a7"/>
+          </w:rPr>
+          <w:t>https://www.cnblogs.com/0201zcr/p/6262762.html</w:t>
+        </w:r>
+      </w:hyperlink>
+    </w:p>
     <w:p/>
     <w:p>
       <w:pPr>
@@ -989,23 +1089,12 @@
     </w:p>
     <w:p>
       <w:pPr>
-        <w:widowControl/>
-        <w:jc w:val="left"/>
-        <w:rPr>
-          <w:rFonts w:ascii="宋体" w:eastAsia="宋体" w:hAnsi="宋体" w:cs="宋体"/>
-          <w:kern w:val="0"/>
-          <w:szCs w:val="21"/>
-        </w:rPr>
-      </w:pPr>
-      <w:r>
-        <w:rPr>
-          <w:rFonts w:ascii="宋体" w:eastAsia="宋体" w:hAnsi="宋体" w:cs="宋体"/>
-          <w:b/>
-          <w:bCs/>
-          <w:kern w:val="0"/>
-          <w:sz w:val="30"/>
-          <w:szCs w:val="30"/>
-        </w:rPr>
+        <w:pStyle w:val="2"/>
+        <w:rPr>
+          <w:szCs w:val="21"/>
+        </w:rPr>
+      </w:pPr>
+      <w:r>
         <w:t>构建环节</w:t>
       </w:r>
     </w:p>
@@ -1046,7 +1135,7 @@
                     </pic:cNvPicPr>
                   </pic:nvPicPr>
                   <pic:blipFill>
-                    <a:blip r:embed="rId8">
+                    <a:blip r:embed="rId9">
                       <a:extLst>
                         <a:ext uri="{28A0092B-C50C-407E-A947-70E740481C1C}">
                           <a14:useLocalDpi xmlns:a14="http://schemas.microsoft.com/office/drawing/2010/main" val="0"/>
@@ -1091,23 +1180,12 @@
     </w:p>
     <w:p>
       <w:pPr>
-        <w:widowControl/>
-        <w:jc w:val="left"/>
-        <w:rPr>
-          <w:rFonts w:ascii="宋体" w:eastAsia="宋体" w:hAnsi="宋体" w:cs="宋体"/>
-          <w:kern w:val="0"/>
-          <w:szCs w:val="21"/>
-        </w:rPr>
-      </w:pPr>
-      <w:r>
-        <w:rPr>
-          <w:rFonts w:ascii="宋体" w:eastAsia="宋体" w:hAnsi="宋体" w:cs="宋体"/>
-          <w:b/>
-          <w:bCs/>
-          <w:kern w:val="0"/>
-          <w:sz w:val="30"/>
-          <w:szCs w:val="30"/>
-        </w:rPr>
+        <w:pStyle w:val="2"/>
+        <w:rPr>
+          <w:szCs w:val="21"/>
+        </w:rPr>
+      </w:pPr>
+      <w:r>
         <w:t>依赖范围</w:t>
       </w:r>
     </w:p>
@@ -1287,212 +1365,6 @@
           <w:szCs w:val="21"/>
         </w:rPr>
       </w:pPr>
-    </w:p>
-    <w:p>
-      <w:pPr>
-        <w:widowControl/>
-        <w:jc w:val="left"/>
-        <w:rPr>
-          <w:rFonts w:ascii="宋体" w:eastAsia="宋体" w:hAnsi="宋体" w:cs="宋体"/>
-          <w:kern w:val="0"/>
-          <w:szCs w:val="21"/>
-        </w:rPr>
-      </w:pPr>
-      <w:r>
-        <w:rPr>
-          <w:rFonts w:ascii="宋体" w:eastAsia="宋体" w:hAnsi="宋体" w:cs="宋体"/>
-          <w:b/>
-          <w:bCs/>
-          <w:kern w:val="0"/>
-          <w:sz w:val="30"/>
-          <w:szCs w:val="30"/>
-        </w:rPr>
-        <w:t>常用命令</w:t>
-      </w:r>
-    </w:p>
-    <w:p>
-      <w:pPr>
-        <w:widowControl/>
-        <w:jc w:val="left"/>
-        <w:rPr>
-          <w:rFonts w:ascii="宋体" w:eastAsia="宋体" w:hAnsi="宋体" w:cs="宋体"/>
-          <w:kern w:val="0"/>
-          <w:szCs w:val="21"/>
-        </w:rPr>
-      </w:pPr>
-      <w:r>
-        <w:rPr>
-          <w:rFonts w:ascii="Verdana" w:eastAsia="宋体" w:hAnsi="Verdana" w:cs="宋体"/>
-          <w:color w:val="333333"/>
-          <w:kern w:val="0"/>
-          <w:szCs w:val="21"/>
-          <w:shd w:val="clear" w:color="auto" w:fill="FFFFFF"/>
-        </w:rPr>
-        <w:t xml:space="preserve">1.mvn clean    </w:t>
-      </w:r>
-      <w:r>
-        <w:rPr>
-          <w:rFonts w:ascii="Verdana" w:eastAsia="宋体" w:hAnsi="Verdana" w:cs="宋体"/>
-          <w:color w:val="333333"/>
-          <w:kern w:val="0"/>
-          <w:szCs w:val="21"/>
-          <w:shd w:val="clear" w:color="auto" w:fill="FFFFFF"/>
-        </w:rPr>
-        <w:t>清空产生的项目</w:t>
-      </w:r>
-      <w:r>
-        <w:rPr>
-          <w:rFonts w:ascii="Verdana" w:eastAsia="宋体" w:hAnsi="Verdana" w:cs="宋体"/>
-          <w:color w:val="333333"/>
-          <w:kern w:val="0"/>
-          <w:szCs w:val="21"/>
-          <w:shd w:val="clear" w:color="auto" w:fill="FFFFFF"/>
-        </w:rPr>
-        <w:t>( target</w:t>
-      </w:r>
-      <w:r>
-        <w:rPr>
-          <w:rFonts w:ascii="Verdana" w:eastAsia="宋体" w:hAnsi="Verdana" w:cs="宋体"/>
-          <w:color w:val="333333"/>
-          <w:kern w:val="0"/>
-          <w:szCs w:val="21"/>
-          <w:shd w:val="clear" w:color="auto" w:fill="FFFFFF"/>
-        </w:rPr>
-        <w:t>里</w:t>
-      </w:r>
-      <w:r>
-        <w:rPr>
-          <w:rFonts w:ascii="Verdana" w:eastAsia="宋体" w:hAnsi="Verdana" w:cs="宋体"/>
-          <w:color w:val="333333"/>
-          <w:kern w:val="0"/>
-          <w:szCs w:val="21"/>
-          <w:shd w:val="clear" w:color="auto" w:fill="FFFFFF"/>
-        </w:rPr>
-        <w:t>)</w:t>
-      </w:r>
-    </w:p>
-    <w:p>
-      <w:pPr>
-        <w:widowControl/>
-        <w:jc w:val="left"/>
-        <w:rPr>
-          <w:rFonts w:ascii="宋体" w:eastAsia="宋体" w:hAnsi="宋体" w:cs="宋体"/>
-          <w:kern w:val="0"/>
-          <w:szCs w:val="21"/>
-        </w:rPr>
-      </w:pPr>
-      <w:r>
-        <w:rPr>
-          <w:rFonts w:ascii="Verdana" w:eastAsia="宋体" w:hAnsi="Verdana" w:cs="宋体"/>
-          <w:color w:val="333333"/>
-          <w:kern w:val="0"/>
-          <w:szCs w:val="21"/>
-          <w:shd w:val="clear" w:color="auto" w:fill="FFFFFF"/>
-        </w:rPr>
-        <w:t>2.mvn package     </w:t>
-      </w:r>
-      <w:r>
-        <w:rPr>
-          <w:rFonts w:ascii="Verdana" w:eastAsia="宋体" w:hAnsi="Verdana" w:cs="宋体"/>
-          <w:color w:val="333333"/>
-          <w:kern w:val="0"/>
-          <w:szCs w:val="21"/>
-          <w:shd w:val="clear" w:color="auto" w:fill="FFFFFF"/>
-        </w:rPr>
-        <w:t>打包</w:t>
-      </w:r>
-    </w:p>
-    <w:p>
-      <w:pPr>
-        <w:widowControl/>
-        <w:jc w:val="left"/>
-        <w:rPr>
-          <w:rFonts w:ascii="宋体" w:eastAsia="宋体" w:hAnsi="宋体" w:cs="宋体"/>
-          <w:kern w:val="0"/>
-          <w:szCs w:val="21"/>
-        </w:rPr>
-      </w:pPr>
-      <w:r>
-        <w:rPr>
-          <w:rFonts w:ascii="Verdana" w:eastAsia="宋体" w:hAnsi="Verdana" w:cs="宋体"/>
-          <w:color w:val="333333"/>
-          <w:kern w:val="0"/>
-          <w:szCs w:val="21"/>
-          <w:shd w:val="clear" w:color="auto" w:fill="FFFFFF"/>
-        </w:rPr>
-        <w:t>3.mvn test           </w:t>
-      </w:r>
-      <w:r>
-        <w:rPr>
-          <w:rFonts w:ascii="Verdana" w:eastAsia="宋体" w:hAnsi="Verdana" w:cs="宋体"/>
-          <w:color w:val="333333"/>
-          <w:kern w:val="0"/>
-          <w:szCs w:val="21"/>
-          <w:shd w:val="clear" w:color="auto" w:fill="FFFFFF"/>
-        </w:rPr>
-        <w:t>运行测试</w:t>
-      </w:r>
-    </w:p>
-    <w:p>
-      <w:pPr>
-        <w:widowControl/>
-        <w:jc w:val="left"/>
-        <w:rPr>
-          <w:rFonts w:ascii="宋体" w:eastAsia="宋体" w:hAnsi="宋体" w:cs="宋体"/>
-          <w:kern w:val="0"/>
-          <w:szCs w:val="21"/>
-        </w:rPr>
-      </w:pPr>
-      <w:r>
-        <w:rPr>
-          <w:rFonts w:ascii="Verdana" w:eastAsia="宋体" w:hAnsi="Verdana" w:cs="宋体"/>
-          <w:color w:val="333333"/>
-          <w:kern w:val="0"/>
-          <w:szCs w:val="21"/>
-          <w:shd w:val="clear" w:color="auto" w:fill="FFFFFF"/>
-        </w:rPr>
-        <w:t xml:space="preserve">4.mvn install    </w:t>
-      </w:r>
-      <w:r>
-        <w:rPr>
-          <w:rFonts w:ascii="Verdana" w:eastAsia="宋体" w:hAnsi="Verdana" w:cs="宋体"/>
-          <w:color w:val="333333"/>
-          <w:kern w:val="0"/>
-          <w:szCs w:val="21"/>
-          <w:shd w:val="clear" w:color="auto" w:fill="FFFFFF"/>
-        </w:rPr>
-        <w:t>在本地</w:t>
-      </w:r>
-      <w:r>
-        <w:rPr>
-          <w:rFonts w:ascii="Verdana" w:eastAsia="宋体" w:hAnsi="Verdana" w:cs="宋体"/>
-          <w:color w:val="333333"/>
-          <w:kern w:val="0"/>
-          <w:szCs w:val="21"/>
-          <w:shd w:val="clear" w:color="auto" w:fill="FFFFFF"/>
-        </w:rPr>
-        <w:t>repository</w:t>
-      </w:r>
-      <w:r>
-        <w:rPr>
-          <w:rFonts w:ascii="Verdana" w:eastAsia="宋体" w:hAnsi="Verdana" w:cs="宋体"/>
-          <w:color w:val="333333"/>
-          <w:kern w:val="0"/>
-          <w:szCs w:val="21"/>
-          <w:shd w:val="clear" w:color="auto" w:fill="FFFFFF"/>
-        </w:rPr>
-        <w:t>中安装</w:t>
-      </w:r>
-      <w:r>
-        <w:rPr>
-          <w:rFonts w:ascii="Verdana" w:eastAsia="宋体" w:hAnsi="Verdana" w:cs="宋体"/>
-          <w:color w:val="333333"/>
-          <w:kern w:val="0"/>
-          <w:szCs w:val="21"/>
-          <w:shd w:val="clear" w:color="auto" w:fill="FFFFFF"/>
-        </w:rPr>
-        <w:t>jar</w:t>
-      </w:r>
     </w:p>
     <w:p>
       <w:pPr>
@@ -1971,6 +1843,29 @@
       <w:szCs w:val="44"/>
     </w:rPr>
   </w:style>
+  <w:style w:type="paragraph" w:styleId="2">
+    <w:name w:val="heading 2"/>
+    <w:basedOn w:val="a"/>
+    <w:next w:val="a"/>
+    <w:link w:val="20"/>
+    <w:uiPriority w:val="9"/>
+    <w:unhideWhenUsed/>
+    <w:qFormat/>
+    <w:rsid w:val="00B974B5"/>
+    <w:pPr>
+      <w:keepNext/>
+      <w:keepLines/>
+      <w:spacing w:before="260" w:after="260" w:line="416" w:lineRule="auto"/>
+      <w:outlineLvl w:val="1"/>
+    </w:pPr>
+    <w:rPr>
+      <w:rFonts w:asciiTheme="majorHAnsi" w:eastAsiaTheme="majorEastAsia" w:hAnsiTheme="majorHAnsi" w:cstheme="majorBidi"/>
+      <w:b/>
+      <w:bCs/>
+      <w:sz w:val="32"/>
+      <w:szCs w:val="32"/>
+    </w:rPr>
+  </w:style>
   <w:style w:type="character" w:default="1" w:styleId="a0">
     <w:name w:val="Default Paragraph Font"/>
     <w:uiPriority w:val="1"/>
@@ -2072,6 +1967,43 @@
       <w:kern w:val="44"/>
       <w:sz w:val="44"/>
       <w:szCs w:val="44"/>
+    </w:rPr>
+  </w:style>
+  <w:style w:type="character" w:customStyle="1" w:styleId="20">
+    <w:name w:val="标题 2 字符"/>
+    <w:basedOn w:val="a0"/>
+    <w:link w:val="2"/>
+    <w:uiPriority w:val="9"/>
+    <w:rsid w:val="00B974B5"/>
+    <w:rPr>
+      <w:rFonts w:asciiTheme="majorHAnsi" w:eastAsiaTheme="majorEastAsia" w:hAnsiTheme="majorHAnsi" w:cstheme="majorBidi"/>
+      <w:b/>
+      <w:bCs/>
+      <w:sz w:val="32"/>
+      <w:szCs w:val="32"/>
+    </w:rPr>
+  </w:style>
+  <w:style w:type="character" w:styleId="a7">
+    <w:name w:val="Hyperlink"/>
+    <w:basedOn w:val="a0"/>
+    <w:uiPriority w:val="99"/>
+    <w:unhideWhenUsed/>
+    <w:rsid w:val="00B974B5"/>
+    <w:rPr>
+      <w:color w:val="0563C1" w:themeColor="hyperlink"/>
+      <w:u w:val="single"/>
+    </w:rPr>
+  </w:style>
+  <w:style w:type="character" w:styleId="a8">
+    <w:name w:val="Unresolved Mention"/>
+    <w:basedOn w:val="a0"/>
+    <w:uiPriority w:val="99"/>
+    <w:semiHidden/>
+    <w:unhideWhenUsed/>
+    <w:rsid w:val="00B974B5"/>
+    <w:rPr>
+      <w:color w:val="605E5C"/>
+      <w:shd w:val="clear" w:color="auto" w:fill="E1DFDD"/>
     </w:rPr>
   </w:style>
 </w:styles>

--- a/4-开发框架/2-构建工具/maven/4-常见问题.docx
+++ b/4-开发框架/2-构建工具/maven/4-常见问题.docx
@@ -1,6 +1,6 @@
 
 <file path=word/document.xml><?xml version="1.0" encoding="utf-8"?>
-<w:document xmlns:wpc="http://schemas.microsoft.com/office/word/2010/wordprocessingCanvas" xmlns:cx="http://schemas.microsoft.com/office/drawing/2014/chartex" xmlns:cx1="http://schemas.microsoft.com/office/drawing/2015/9/8/chartex" xmlns:cx2="http://schemas.microsoft.com/office/drawing/2015/10/21/chartex" xmlns:cx3="http://schemas.microsoft.com/office/drawing/2016/5/9/chartex" xmlns:cx4="http://schemas.microsoft.com/office/drawing/2016/5/10/chartex" xmlns:cx5="http://schemas.microsoft.com/office/drawing/2016/5/11/chartex" xmlns:cx6="http://schemas.microsoft.com/office/drawing/2016/5/12/chartex" xmlns:cx7="http://schemas.microsoft.com/office/drawing/2016/5/13/chartex" xmlns:cx8="http://schemas.microsoft.com/office/drawing/2016/5/14/chartex" xmlns:mc="http://schemas.openxmlformats.org/markup-compatibility/2006" xmlns:aink="http://schemas.microsoft.com/office/drawing/2016/ink" xmlns:am3d="http://schemas.microsoft.com/office/drawing/2017/model3d" xmlns:o="urn:schemas-microsoft-com:office:office" xmlns:oel="http://schemas.microsoft.com/office/2019/extlst" xmlns:r="http://schemas.openxmlformats.org/officeDocument/2006/relationships" xmlns:m="http://schemas.openxmlformats.org/officeDocument/2006/math" xmlns:v="urn:schemas-microsoft-com:vml" xmlns:wp14="http://schemas.microsoft.com/office/word/2010/wordprocessingDrawing" xmlns:wp="http://schemas.openxmlformats.org/drawingml/2006/wordprocessingDrawing" xmlns:w10="urn:schemas-microsoft-com:office:word" xmlns:w="http://schemas.openxmlformats.org/wordprocessingml/2006/main" xmlns:w14="http://schemas.microsoft.com/office/word/2010/wordml" xmlns:w15="http://schemas.microsoft.com/office/word/2012/wordml" xmlns:w16cex="http://schemas.microsoft.com/office/word/2018/wordml/cex" xmlns:w16cid="http://schemas.microsoft.com/office/word/2016/wordml/cid" xmlns:w16="http://schemas.microsoft.com/office/word/2018/wordml" xmlns:w16sdtdh="http://schemas.microsoft.com/office/word/2020/wordml/sdtdatahash" xmlns:w16se="http://schemas.microsoft.com/office/word/2015/wordml/symex" xmlns:wpg="http://schemas.microsoft.com/office/word/2010/wordprocessingGroup" xmlns:wpi="http://schemas.microsoft.com/office/word/2010/wordprocessingInk" xmlns:wne="http://schemas.microsoft.com/office/word/2006/wordml" xmlns:wps="http://schemas.microsoft.com/office/word/2010/wordprocessingShape" mc:Ignorable="w14 w15 w16se w16cid w16 w16cex w16sdtdh wp14">
+<w:document xmlns:wpc="http://schemas.microsoft.com/office/word/2010/wordprocessingCanvas" xmlns:cx="http://schemas.microsoft.com/office/drawing/2014/chartex" xmlns:cx1="http://schemas.microsoft.com/office/drawing/2015/9/8/chartex" xmlns:cx2="http://schemas.microsoft.com/office/drawing/2015/10/21/chartex" xmlns:cx3="http://schemas.microsoft.com/office/drawing/2016/5/9/chartex" xmlns:cx4="http://schemas.microsoft.com/office/drawing/2016/5/10/chartex" xmlns:cx5="http://schemas.microsoft.com/office/drawing/2016/5/11/chartex" xmlns:cx6="http://schemas.microsoft.com/office/drawing/2016/5/12/chartex" xmlns:cx7="http://schemas.microsoft.com/office/drawing/2016/5/13/chartex" xmlns:cx8="http://schemas.microsoft.com/office/drawing/2016/5/14/chartex" xmlns:mc="http://schemas.openxmlformats.org/markup-compatibility/2006" xmlns:aink="http://schemas.microsoft.com/office/drawing/2016/ink" xmlns:am3d="http://schemas.microsoft.com/office/drawing/2017/model3d" xmlns:o="urn:schemas-microsoft-com:office:office" xmlns:r="http://schemas.openxmlformats.org/officeDocument/2006/relationships" xmlns:m="http://schemas.openxmlformats.org/officeDocument/2006/math" xmlns:v="urn:schemas-microsoft-com:vml" xmlns:wp14="http://schemas.microsoft.com/office/word/2010/wordprocessingDrawing" xmlns:wp="http://schemas.openxmlformats.org/drawingml/2006/wordprocessingDrawing" xmlns:w10="urn:schemas-microsoft-com:office:word" xmlns:w="http://schemas.openxmlformats.org/wordprocessingml/2006/main" xmlns:w14="http://schemas.microsoft.com/office/word/2010/wordml" xmlns:w15="http://schemas.microsoft.com/office/word/2012/wordml" xmlns:w16cex="http://schemas.microsoft.com/office/word/2018/wordml/cex" xmlns:w16cid="http://schemas.microsoft.com/office/word/2016/wordml/cid" xmlns:w16="http://schemas.microsoft.com/office/word/2018/wordml" xmlns:w16sdtdh="http://schemas.microsoft.com/office/word/2020/wordml/sdtdatahash" xmlns:w16se="http://schemas.microsoft.com/office/word/2015/wordml/symex" xmlns:wpg="http://schemas.microsoft.com/office/word/2010/wordprocessingGroup" xmlns:wpi="http://schemas.microsoft.com/office/word/2010/wordprocessingInk" xmlns:wne="http://schemas.microsoft.com/office/word/2006/wordml" xmlns:wps="http://schemas.microsoft.com/office/word/2010/wordprocessingShape" mc:Ignorable="w14 w15 w16se w16cid w16 w16cex w16sdtdh wp14">
   <w:body>
     <w:p>
       <w:pPr>
@@ -782,27 +782,508 @@
       </w:r>
     </w:p>
     <w:p>
-      <w:pPr>
+      <w:r>
+        <w:tab/>
+        <w:t>&lt;/dependencyManagement&gt;</w:t>
+      </w:r>
+    </w:p>
+    <w:p/>
+    <w:p/>
+    <w:p>
+      <w:pPr>
+        <w:pStyle w:val="1"/>
+        <w:shd w:val="clear" w:color="auto" w:fill="FFFFFF"/>
+        <w:wordWrap w:val="0"/>
+        <w:spacing w:before="0" w:after="0"/>
+        <w:rPr>
+          <w:rFonts w:ascii="微软雅黑" w:eastAsia="微软雅黑" w:hAnsi="微软雅黑"/>
+          <w:color w:val="222226"/>
+          <w:sz w:val="42"/>
+          <w:szCs w:val="42"/>
+        </w:rPr>
+      </w:pPr>
+      <w:r>
+        <w:rPr>
+          <w:rFonts w:ascii="微软雅黑" w:eastAsia="微软雅黑" w:hAnsi="微软雅黑" w:hint="eastAsia"/>
+          <w:color w:val="222226"/>
+          <w:sz w:val="42"/>
+          <w:szCs w:val="42"/>
+        </w:rPr>
+        <w:t>dependencies 与 dependencyManagement 的区别</w:t>
+      </w:r>
+    </w:p>
+    <w:p>
+      <w:r>
+        <w:rPr>
+          <w:noProof/>
+        </w:rPr>
+        <w:drawing>
+          <wp:inline distT="0" distB="0" distL="0" distR="0" wp14:anchorId="6DBBCB19" wp14:editId="4405BE6D">
+            <wp:extent cx="5274310" cy="738505"/>
+            <wp:effectExtent l="0" t="0" r="2540" b="4445"/>
+            <wp:docPr id="1" name="图片 1"/>
+            <wp:cNvGraphicFramePr>
+              <a:graphicFrameLocks xmlns:a="http://schemas.openxmlformats.org/drawingml/2006/main" noChangeAspect="1"/>
+            </wp:cNvGraphicFramePr>
+            <a:graphic xmlns:a="http://schemas.openxmlformats.org/drawingml/2006/main">
+              <a:graphicData uri="http://schemas.openxmlformats.org/drawingml/2006/picture">
+                <pic:pic xmlns:pic="http://schemas.openxmlformats.org/drawingml/2006/picture">
+                  <pic:nvPicPr>
+                    <pic:cNvPr id="1" name=""/>
+                    <pic:cNvPicPr/>
+                  </pic:nvPicPr>
+                  <pic:blipFill>
+                    <a:blip r:embed="rId7"/>
+                    <a:stretch>
+                      <a:fillRect/>
+                    </a:stretch>
+                  </pic:blipFill>
+                  <pic:spPr>
+                    <a:xfrm>
+                      <a:off x="0" y="0"/>
+                      <a:ext cx="5274310" cy="738505"/>
+                    </a:xfrm>
+                    <a:prstGeom prst="rect">
+                      <a:avLst/>
+                    </a:prstGeom>
+                  </pic:spPr>
+                </pic:pic>
+              </a:graphicData>
+            </a:graphic>
+          </wp:inline>
+        </w:drawing>
+      </w:r>
+    </w:p>
+    <w:p>
+      <w:r>
+        <w:rPr>
+          <w:noProof/>
+        </w:rPr>
+        <w:lastRenderedPageBreak/>
+        <w:drawing>
+          <wp:inline distT="0" distB="0" distL="0" distR="0" wp14:anchorId="2FCD4B4D" wp14:editId="1E83781A">
+            <wp:extent cx="5274310" cy="2750820"/>
+            <wp:effectExtent l="0" t="0" r="2540" b="0"/>
+            <wp:docPr id="2" name="图片 2"/>
+            <wp:cNvGraphicFramePr>
+              <a:graphicFrameLocks xmlns:a="http://schemas.openxmlformats.org/drawingml/2006/main" noChangeAspect="1"/>
+            </wp:cNvGraphicFramePr>
+            <a:graphic xmlns:a="http://schemas.openxmlformats.org/drawingml/2006/main">
+              <a:graphicData uri="http://schemas.openxmlformats.org/drawingml/2006/picture">
+                <pic:pic xmlns:pic="http://schemas.openxmlformats.org/drawingml/2006/picture">
+                  <pic:nvPicPr>
+                    <pic:cNvPr id="1" name=""/>
+                    <pic:cNvPicPr/>
+                  </pic:nvPicPr>
+                  <pic:blipFill>
+                    <a:blip r:embed="rId8"/>
+                    <a:stretch>
+                      <a:fillRect/>
+                    </a:stretch>
+                  </pic:blipFill>
+                  <pic:spPr>
+                    <a:xfrm>
+                      <a:off x="0" y="0"/>
+                      <a:ext cx="5274310" cy="2750820"/>
+                    </a:xfrm>
+                    <a:prstGeom prst="rect">
+                      <a:avLst/>
+                    </a:prstGeom>
+                  </pic:spPr>
+                </pic:pic>
+              </a:graphicData>
+            </a:graphic>
+          </wp:inline>
+        </w:drawing>
+      </w:r>
+    </w:p>
+    <w:p>
+      <w:r>
+        <w:rPr>
+          <w:noProof/>
+        </w:rPr>
+        <w:drawing>
+          <wp:inline distT="0" distB="0" distL="0" distR="0" wp14:anchorId="6D6ACDCC" wp14:editId="24EAFF82">
+            <wp:extent cx="5274310" cy="1252855"/>
+            <wp:effectExtent l="0" t="0" r="2540" b="4445"/>
+            <wp:docPr id="3" name="图片 3"/>
+            <wp:cNvGraphicFramePr>
+              <a:graphicFrameLocks xmlns:a="http://schemas.openxmlformats.org/drawingml/2006/main" noChangeAspect="1"/>
+            </wp:cNvGraphicFramePr>
+            <a:graphic xmlns:a="http://schemas.openxmlformats.org/drawingml/2006/main">
+              <a:graphicData uri="http://schemas.openxmlformats.org/drawingml/2006/picture">
+                <pic:pic xmlns:pic="http://schemas.openxmlformats.org/drawingml/2006/picture">
+                  <pic:nvPicPr>
+                    <pic:cNvPr id="1" name=""/>
+                    <pic:cNvPicPr/>
+                  </pic:nvPicPr>
+                  <pic:blipFill>
+                    <a:blip r:embed="rId9"/>
+                    <a:stretch>
+                      <a:fillRect/>
+                    </a:stretch>
+                  </pic:blipFill>
+                  <pic:spPr>
+                    <a:xfrm>
+                      <a:off x="0" y="0"/>
+                      <a:ext cx="5274310" cy="1252855"/>
+                    </a:xfrm>
+                    <a:prstGeom prst="rect">
+                      <a:avLst/>
+                    </a:prstGeom>
+                  </pic:spPr>
+                </pic:pic>
+              </a:graphicData>
+            </a:graphic>
+          </wp:inline>
+        </w:drawing>
+      </w:r>
+    </w:p>
+    <w:p>
+      <w:r>
         <w:rPr>
           <w:rFonts w:hint="eastAsia"/>
         </w:rPr>
-      </w:pPr>
-      <w:r>
-        <w:tab/>
-        <w:t>&lt;/dependencyManagement&gt;</w:t>
-      </w:r>
+        <w:t>解决的问题</w:t>
+      </w:r>
+    </w:p>
+    <w:p>
+      <w:pPr>
+        <w:pStyle w:val="3"/>
+        <w:shd w:val="clear" w:color="auto" w:fill="FFFFFF"/>
+        <w:spacing w:before="360" w:after="120" w:line="420" w:lineRule="atLeast"/>
+        <w:rPr>
+          <w:rFonts w:ascii="微软雅黑" w:eastAsia="微软雅黑" w:hAnsi="微软雅黑"/>
+          <w:color w:val="4F4F4F"/>
+        </w:rPr>
+      </w:pPr>
+      <w:r>
+        <w:rPr>
+          <w:rFonts w:ascii="Arial" w:hAnsi="Arial" w:cs="Arial"/>
+          <w:color w:val="4D4D4D"/>
+          <w:shd w:val="clear" w:color="auto" w:fill="FFFFFF"/>
+        </w:rPr>
+        <w:t>dependencies</w:t>
+      </w:r>
+    </w:p>
+    <w:p>
+      <w:pPr>
+        <w:pStyle w:val="a9"/>
+        <w:shd w:val="clear" w:color="auto" w:fill="FFFFFF"/>
+        <w:spacing w:before="0" w:beforeAutospacing="0" w:after="240" w:afterAutospacing="0" w:line="390" w:lineRule="atLeast"/>
+        <w:rPr>
+          <w:rFonts w:ascii="Arial" w:hAnsi="Arial" w:cs="Arial" w:hint="eastAsia"/>
+          <w:color w:val="4D4D4D"/>
+        </w:rPr>
+      </w:pPr>
+      <w:r>
+        <w:rPr>
+          <w:rFonts w:ascii="Arial" w:hAnsi="Arial" w:cs="Arial"/>
+          <w:color w:val="4D4D4D"/>
+        </w:rPr>
+        <w:tab/>
+      </w:r>
+      <w:r>
+        <w:rPr>
+          <w:rFonts w:ascii="Arial" w:hAnsi="Arial" w:cs="Arial"/>
+          <w:color w:val="4D4D4D"/>
+        </w:rPr>
+        <w:t>父</w:t>
+      </w:r>
+      <w:r>
+        <w:rPr>
+          <w:rFonts w:ascii="Arial" w:hAnsi="Arial" w:cs="Arial"/>
+          <w:color w:val="4D4D4D"/>
+        </w:rPr>
+        <w:t xml:space="preserve"> pom </w:t>
+      </w:r>
+      <w:r>
+        <w:rPr>
+          <w:rFonts w:ascii="Arial" w:hAnsi="Arial" w:cs="Arial"/>
+          <w:color w:val="4D4D4D"/>
+        </w:rPr>
+        <w:t>中定义的依赖，可以直接被子</w:t>
+      </w:r>
+      <w:r>
+        <w:rPr>
+          <w:rFonts w:ascii="Arial" w:hAnsi="Arial" w:cs="Arial"/>
+          <w:color w:val="4D4D4D"/>
+        </w:rPr>
+        <w:t xml:space="preserve"> pom </w:t>
+      </w:r>
+      <w:r>
+        <w:rPr>
+          <w:rFonts w:ascii="Arial" w:hAnsi="Arial" w:cs="Arial"/>
+          <w:color w:val="4D4D4D"/>
+        </w:rPr>
+        <w:t>继承，子</w:t>
+      </w:r>
+      <w:r>
+        <w:rPr>
+          <w:rFonts w:ascii="Arial" w:hAnsi="Arial" w:cs="Arial"/>
+          <w:color w:val="4D4D4D"/>
+        </w:rPr>
+        <w:t xml:space="preserve"> pom </w:t>
+      </w:r>
+      <w:r>
+        <w:rPr>
+          <w:rFonts w:ascii="Arial" w:hAnsi="Arial" w:cs="Arial"/>
+          <w:color w:val="4D4D4D"/>
+        </w:rPr>
+        <w:t>中不用再次声明。这听起来不错，但是仔细想想还是有一些不好的地方：</w:t>
+      </w:r>
+    </w:p>
+    <w:p>
+      <w:pPr>
+        <w:widowControl/>
+        <w:numPr>
+          <w:ilvl w:val="0"/>
+          <w:numId w:val="1"/>
+        </w:numPr>
+        <w:shd w:val="clear" w:color="auto" w:fill="FFFFFF"/>
+        <w:spacing w:before="120"/>
+        <w:ind w:left="1200"/>
+        <w:jc w:val="left"/>
+        <w:rPr>
+          <w:rFonts w:ascii="Arial" w:hAnsi="Arial" w:cs="Arial"/>
+        </w:rPr>
+      </w:pPr>
+      <w:r>
+        <w:rPr>
+          <w:rFonts w:ascii="Arial" w:hAnsi="Arial" w:cs="Arial"/>
+        </w:rPr>
+        <w:t>父</w:t>
+      </w:r>
+      <w:r>
+        <w:rPr>
+          <w:rFonts w:ascii="Arial" w:hAnsi="Arial" w:cs="Arial"/>
+        </w:rPr>
+        <w:t xml:space="preserve"> pom </w:t>
+      </w:r>
+      <w:r>
+        <w:rPr>
+          <w:rFonts w:ascii="Arial" w:hAnsi="Arial" w:cs="Arial"/>
+        </w:rPr>
+        <w:t>定义的依赖，会被所有模块继承。即使有的模块可能根本不需要这个依赖，这就导致打包后的</w:t>
+      </w:r>
+      <w:r>
+        <w:rPr>
+          <w:rFonts w:ascii="Arial" w:hAnsi="Arial" w:cs="Arial"/>
+        </w:rPr>
+        <w:t xml:space="preserve"> jar </w:t>
+      </w:r>
+      <w:r>
+        <w:rPr>
+          <w:rFonts w:ascii="Arial" w:hAnsi="Arial" w:cs="Arial"/>
+        </w:rPr>
+        <w:t>臃肿，甚至产生</w:t>
+      </w:r>
+      <w:r>
+        <w:rPr>
+          <w:rFonts w:ascii="Arial" w:hAnsi="Arial" w:cs="Arial"/>
+        </w:rPr>
+        <w:t xml:space="preserve"> jar </w:t>
+      </w:r>
+      <w:r>
+        <w:rPr>
+          <w:rFonts w:ascii="Arial" w:hAnsi="Arial" w:cs="Arial"/>
+        </w:rPr>
+        <w:t>冲突的问题。</w:t>
+      </w:r>
+    </w:p>
+    <w:p>
+      <w:pPr>
+        <w:widowControl/>
+        <w:numPr>
+          <w:ilvl w:val="0"/>
+          <w:numId w:val="1"/>
+        </w:numPr>
+        <w:shd w:val="clear" w:color="auto" w:fill="FFFFFF"/>
+        <w:spacing w:before="120"/>
+        <w:ind w:left="1200"/>
+        <w:jc w:val="left"/>
+        <w:rPr>
+          <w:rFonts w:ascii="Arial" w:hAnsi="Arial" w:cs="Arial"/>
+        </w:rPr>
+      </w:pPr>
+      <w:r>
+        <w:rPr>
+          <w:rFonts w:ascii="Arial" w:hAnsi="Arial" w:cs="Arial"/>
+        </w:rPr>
+        <w:t>子模块的</w:t>
+      </w:r>
+      <w:r>
+        <w:rPr>
+          <w:rFonts w:ascii="Arial" w:hAnsi="Arial" w:cs="Arial"/>
+        </w:rPr>
+        <w:t xml:space="preserve"> pom </w:t>
+      </w:r>
+      <w:r>
+        <w:rPr>
+          <w:rFonts w:ascii="Arial" w:hAnsi="Arial" w:cs="Arial"/>
+        </w:rPr>
+        <w:t>中可以覆盖继承的依赖，这可能导致依赖版本管理出现混乱。</w:t>
+      </w:r>
+    </w:p>
+    <w:p>
+      <w:pPr>
+        <w:pStyle w:val="3"/>
+        <w:rPr>
+          <w:rFonts w:ascii="微软雅黑" w:eastAsia="微软雅黑" w:hAnsi="微软雅黑"/>
+          <w:color w:val="4F4F4F"/>
+        </w:rPr>
+      </w:pPr>
+      <w:r>
+        <w:t>dependencyManagement</w:t>
+      </w:r>
+    </w:p>
+    <w:p>
+      <w:pPr>
+        <w:pStyle w:val="a9"/>
+        <w:shd w:val="clear" w:color="auto" w:fill="FFFFFF"/>
+        <w:spacing w:before="0" w:beforeAutospacing="0" w:after="240" w:afterAutospacing="0" w:line="390" w:lineRule="atLeast"/>
+        <w:rPr>
+          <w:rFonts w:ascii="Arial" w:hAnsi="Arial" w:cs="Arial"/>
+          <w:color w:val="4D4D4D"/>
+        </w:rPr>
+      </w:pPr>
+      <w:r>
+        <w:rPr>
+          <w:rFonts w:ascii="Arial" w:hAnsi="Arial" w:cs="Arial"/>
+          <w:color w:val="4D4D4D"/>
+        </w:rPr>
+        <w:t>便可以很好的解决上面两个问题：</w:t>
+      </w:r>
+    </w:p>
+    <w:p>
+      <w:pPr>
+        <w:widowControl/>
+        <w:numPr>
+          <w:ilvl w:val="0"/>
+          <w:numId w:val="2"/>
+        </w:numPr>
+        <w:shd w:val="clear" w:color="auto" w:fill="FFFFFF"/>
+        <w:spacing w:before="120"/>
+        <w:ind w:left="1200"/>
+        <w:jc w:val="left"/>
+        <w:rPr>
+          <w:rFonts w:ascii="Arial" w:hAnsi="Arial" w:cs="Arial"/>
+        </w:rPr>
+      </w:pPr>
+      <w:r>
+        <w:rPr>
+          <w:rFonts w:ascii="Arial" w:hAnsi="Arial" w:cs="Arial"/>
+        </w:rPr>
+        <w:t xml:space="preserve">dependencyManagement </w:t>
+      </w:r>
+      <w:r>
+        <w:rPr>
+          <w:rFonts w:ascii="Arial" w:hAnsi="Arial" w:cs="Arial"/>
+        </w:rPr>
+        <w:t>中声明的依赖，仅仅是声明，</w:t>
+      </w:r>
+      <w:r>
+        <w:rPr>
+          <w:rFonts w:ascii="Arial" w:hAnsi="Arial" w:cs="Arial"/>
+          <w:color w:val="FF0000"/>
+        </w:rPr>
+        <w:t>并没有真正的引入依赖</w:t>
+      </w:r>
+      <w:r>
+        <w:rPr>
+          <w:rFonts w:ascii="Arial" w:hAnsi="Arial" w:cs="Arial"/>
+        </w:rPr>
+        <w:t>。这样子模块可以从声明的依赖中，选择自己需要的，而不会继承所有父</w:t>
+      </w:r>
+      <w:r>
+        <w:rPr>
+          <w:rFonts w:ascii="Arial" w:hAnsi="Arial" w:cs="Arial"/>
+        </w:rPr>
+        <w:t xml:space="preserve"> pom </w:t>
+      </w:r>
+      <w:r>
+        <w:rPr>
+          <w:rFonts w:ascii="Arial" w:hAnsi="Arial" w:cs="Arial"/>
+        </w:rPr>
+        <w:t>中的依赖。</w:t>
+      </w:r>
+    </w:p>
+    <w:p>
+      <w:pPr>
+        <w:widowControl/>
+        <w:numPr>
+          <w:ilvl w:val="0"/>
+          <w:numId w:val="2"/>
+        </w:numPr>
+        <w:shd w:val="clear" w:color="auto" w:fill="FFFFFF"/>
+        <w:spacing w:before="120"/>
+        <w:ind w:left="1200"/>
+        <w:jc w:val="left"/>
+        <w:rPr>
+          <w:rFonts w:ascii="Arial" w:hAnsi="Arial" w:cs="Arial"/>
+        </w:rPr>
+      </w:pPr>
+      <w:r>
+        <w:rPr>
+          <w:rFonts w:ascii="Arial" w:hAnsi="Arial" w:cs="Arial"/>
+        </w:rPr>
+        <w:lastRenderedPageBreak/>
+        <w:t xml:space="preserve">dependencyManagement </w:t>
+      </w:r>
+      <w:r>
+        <w:rPr>
+          <w:rFonts w:ascii="Arial" w:hAnsi="Arial" w:cs="Arial"/>
+        </w:rPr>
+        <w:t>中除了声明依赖，还指定了依赖的版本。这样</w:t>
+      </w:r>
+      <w:r>
+        <w:rPr>
+          <w:rFonts w:ascii="Arial" w:hAnsi="Arial" w:cs="Arial"/>
+          <w:color w:val="FF0000"/>
+        </w:rPr>
+        <w:t>在子模块的依赖中，就无须指定版本</w:t>
+      </w:r>
+      <w:r>
+        <w:rPr>
+          <w:rFonts w:ascii="Arial" w:hAnsi="Arial" w:cs="Arial"/>
+        </w:rPr>
+        <w:t>，而是使用</w:t>
+      </w:r>
+      <w:r>
+        <w:rPr>
+          <w:rFonts w:ascii="Arial" w:hAnsi="Arial" w:cs="Arial"/>
+        </w:rPr>
+        <w:t xml:space="preserve"> dependencyManagement </w:t>
+      </w:r>
+      <w:r>
+        <w:rPr>
+          <w:rFonts w:ascii="Arial" w:hAnsi="Arial" w:cs="Arial"/>
+        </w:rPr>
+        <w:t>指定的版本。</w:t>
+      </w:r>
+    </w:p>
+    <w:p>
+      <w:pPr>
+        <w:rPr>
+          <w:rFonts w:hint="eastAsia"/>
+        </w:rPr>
+      </w:pPr>
+    </w:p>
+    <w:p>
+      <w:pPr>
+        <w:rPr>
+          <w:rFonts w:hint="eastAsia"/>
+        </w:rPr>
+      </w:pPr>
     </w:p>
     <w:p>
       <w:pPr>
         <w:pStyle w:val="1"/>
+      </w:pPr>
+      <w:r>
         <w:rPr>
           <w:rFonts w:hint="eastAsia"/>
         </w:rPr>
-      </w:pPr>
-      <w:r>
-        <w:rPr>
-          <w:rFonts w:hint="eastAsia"/>
-        </w:rPr>
         <w:t>常用</w:t>
       </w:r>
     </w:p>
@@ -913,7 +1394,6 @@
           <w:kern w:val="0"/>
           <w:szCs w:val="21"/>
         </w:rPr>
-        <w:lastRenderedPageBreak/>
         <w:t>&lt;configuration&gt;</w:t>
       </w:r>
     </w:p>
@@ -1050,10 +1530,10 @@
             <v:path o:extrusionok="f" gradientshapeok="t" o:connecttype="rect"/>
             <o:lock v:ext="edit" aspectratio="t"/>
           </v:shapetype>
-          <v:shape id="_x0000_i1025" type="#_x0000_t75" style="width:76.2pt;height:52.8pt" o:ole="">
-            <v:imagedata r:id="rId6" o:title=""/>
+          <v:shape id="_x0000_i1025" type="#_x0000_t75" style="width:76.35pt;height:52.9pt" o:ole="">
+            <v:imagedata r:id="rId10" o:title=""/>
           </v:shape>
-          <o:OLEObject Type="Embed" ProgID="Package" ShapeID="_x0000_i1025" DrawAspect="Icon" ObjectID="_1752653057" r:id="rId7"/>
+          <o:OLEObject Type="Embed" ProgID="Package" ShapeID="_x0000_i1025" DrawAspect="Icon" ObjectID="_1808218662" r:id="rId11"/>
         </w:object>
       </w:r>
     </w:p>
@@ -1066,7 +1546,7 @@
       </w:r>
     </w:p>
     <w:p>
-      <w:hyperlink r:id="rId8" w:history="1">
+      <w:hyperlink r:id="rId12" w:history="1">
         <w:r>
           <w:rPr>
             <w:rStyle w:val="a7"/>
@@ -1084,6 +1564,7 @@
         <w:rPr>
           <w:rFonts w:hint="eastAsia"/>
         </w:rPr>
+        <w:lastRenderedPageBreak/>
         <w:t>知识点</w:t>
       </w:r>
     </w:p>
@@ -1135,7 +1616,7 @@
                     </pic:cNvPicPr>
                   </pic:nvPicPr>
                   <pic:blipFill>
-                    <a:blip r:embed="rId9">
+                    <a:blip r:embed="rId13">
                       <a:extLst>
                         <a:ext uri="{28A0092B-C50C-407E-A947-70E740481C1C}">
                           <a14:useLocalDpi xmlns:a14="http://schemas.microsoft.com/office/drawing/2010/main" val="0"/>
@@ -1366,13 +1847,7 @@
         </w:rPr>
       </w:pPr>
     </w:p>
-    <w:p>
-      <w:pPr>
-        <w:rPr>
-          <w:rFonts w:hint="eastAsia"/>
-        </w:rPr>
-      </w:pPr>
-    </w:p>
+    <w:p/>
     <w:sectPr>
       <w:pgSz w:w="11906" w:h="16838"/>
       <w:pgMar w:top="1440" w:right="1800" w:bottom="1440" w:left="1800" w:header="851" w:footer="992" w:gutter="0"/>
@@ -1384,7 +1859,7 @@
 </file>
 
 <file path=word/endnotes.xml><?xml version="1.0" encoding="utf-8"?>
-<w:endnotes xmlns:wpc="http://schemas.microsoft.com/office/word/2010/wordprocessingCanvas" xmlns:cx="http://schemas.microsoft.com/office/drawing/2014/chartex" xmlns:cx1="http://schemas.microsoft.com/office/drawing/2015/9/8/chartex" xmlns:cx2="http://schemas.microsoft.com/office/drawing/2015/10/21/chartex" xmlns:cx3="http://schemas.microsoft.com/office/drawing/2016/5/9/chartex" xmlns:cx4="http://schemas.microsoft.com/office/drawing/2016/5/10/chartex" xmlns:cx5="http://schemas.microsoft.com/office/drawing/2016/5/11/chartex" xmlns:cx6="http://schemas.microsoft.com/office/drawing/2016/5/12/chartex" xmlns:cx7="http://schemas.microsoft.com/office/drawing/2016/5/13/chartex" xmlns:cx8="http://schemas.microsoft.com/office/drawing/2016/5/14/chartex" xmlns:mc="http://schemas.openxmlformats.org/markup-compatibility/2006" xmlns:aink="http://schemas.microsoft.com/office/drawing/2016/ink" xmlns:am3d="http://schemas.microsoft.com/office/drawing/2017/model3d" xmlns:o="urn:schemas-microsoft-com:office:office" xmlns:oel="http://schemas.microsoft.com/office/2019/extlst" xmlns:r="http://schemas.openxmlformats.org/officeDocument/2006/relationships" xmlns:m="http://schemas.openxmlformats.org/officeDocument/2006/math" xmlns:v="urn:schemas-microsoft-com:vml" xmlns:wp14="http://schemas.microsoft.com/office/word/2010/wordprocessingDrawing" xmlns:wp="http://schemas.openxmlformats.org/drawingml/2006/wordprocessingDrawing" xmlns:w10="urn:schemas-microsoft-com:office:word" xmlns:w="http://schemas.openxmlformats.org/wordprocessingml/2006/main" xmlns:w14="http://schemas.microsoft.com/office/word/2010/wordml" xmlns:w15="http://schemas.microsoft.com/office/word/2012/wordml" xmlns:w16cex="http://schemas.microsoft.com/office/word/2018/wordml/cex" xmlns:w16cid="http://schemas.microsoft.com/office/word/2016/wordml/cid" xmlns:w16="http://schemas.microsoft.com/office/word/2018/wordml" xmlns:w16sdtdh="http://schemas.microsoft.com/office/word/2020/wordml/sdtdatahash" xmlns:w16se="http://schemas.microsoft.com/office/word/2015/wordml/symex" xmlns:wpg="http://schemas.microsoft.com/office/word/2010/wordprocessingGroup" xmlns:wpi="http://schemas.microsoft.com/office/word/2010/wordprocessingInk" xmlns:wne="http://schemas.microsoft.com/office/word/2006/wordml" xmlns:wps="http://schemas.microsoft.com/office/word/2010/wordprocessingShape" mc:Ignorable="w14 w15 w16se w16cid w16 w16cex w16sdtdh wp14">
+<w:endnotes xmlns:wpc="http://schemas.microsoft.com/office/word/2010/wordprocessingCanvas" xmlns:cx="http://schemas.microsoft.com/office/drawing/2014/chartex" xmlns:cx1="http://schemas.microsoft.com/office/drawing/2015/9/8/chartex" xmlns:cx2="http://schemas.microsoft.com/office/drawing/2015/10/21/chartex" xmlns:cx3="http://schemas.microsoft.com/office/drawing/2016/5/9/chartex" xmlns:cx4="http://schemas.microsoft.com/office/drawing/2016/5/10/chartex" xmlns:cx5="http://schemas.microsoft.com/office/drawing/2016/5/11/chartex" xmlns:cx6="http://schemas.microsoft.com/office/drawing/2016/5/12/chartex" xmlns:cx7="http://schemas.microsoft.com/office/drawing/2016/5/13/chartex" xmlns:cx8="http://schemas.microsoft.com/office/drawing/2016/5/14/chartex" xmlns:mc="http://schemas.openxmlformats.org/markup-compatibility/2006" xmlns:aink="http://schemas.microsoft.com/office/drawing/2016/ink" xmlns:am3d="http://schemas.microsoft.com/office/drawing/2017/model3d" xmlns:o="urn:schemas-microsoft-com:office:office" xmlns:r="http://schemas.openxmlformats.org/officeDocument/2006/relationships" xmlns:m="http://schemas.openxmlformats.org/officeDocument/2006/math" xmlns:v="urn:schemas-microsoft-com:vml" xmlns:wp14="http://schemas.microsoft.com/office/word/2010/wordprocessingDrawing" xmlns:wp="http://schemas.openxmlformats.org/drawingml/2006/wordprocessingDrawing" xmlns:w10="urn:schemas-microsoft-com:office:word" xmlns:w="http://schemas.openxmlformats.org/wordprocessingml/2006/main" xmlns:w14="http://schemas.microsoft.com/office/word/2010/wordml" xmlns:w15="http://schemas.microsoft.com/office/word/2012/wordml" xmlns:w16cex="http://schemas.microsoft.com/office/word/2018/wordml/cex" xmlns:w16cid="http://schemas.microsoft.com/office/word/2016/wordml/cid" xmlns:w16="http://schemas.microsoft.com/office/word/2018/wordml" xmlns:w16sdtdh="http://schemas.microsoft.com/office/word/2020/wordml/sdtdatahash" xmlns:w16se="http://schemas.microsoft.com/office/word/2015/wordml/symex" xmlns:wpg="http://schemas.microsoft.com/office/word/2010/wordprocessingGroup" xmlns:wpi="http://schemas.microsoft.com/office/word/2010/wordprocessingInk" xmlns:wne="http://schemas.microsoft.com/office/word/2006/wordml" xmlns:wps="http://schemas.microsoft.com/office/word/2010/wordprocessingShape" mc:Ignorable="w14 w15 w16se w16cid w16 w16cex w16sdtdh wp14">
   <w:endnote w:type="separator" w:id="-1">
     <w:p>
       <w:r>
@@ -1403,7 +1878,7 @@
 </file>
 
 <file path=word/footnotes.xml><?xml version="1.0" encoding="utf-8"?>
-<w:footnotes xmlns:wpc="http://schemas.microsoft.com/office/word/2010/wordprocessingCanvas" xmlns:cx="http://schemas.microsoft.com/office/drawing/2014/chartex" xmlns:cx1="http://schemas.microsoft.com/office/drawing/2015/9/8/chartex" xmlns:cx2="http://schemas.microsoft.com/office/drawing/2015/10/21/chartex" xmlns:cx3="http://schemas.microsoft.com/office/drawing/2016/5/9/chartex" xmlns:cx4="http://schemas.microsoft.com/office/drawing/2016/5/10/chartex" xmlns:cx5="http://schemas.microsoft.com/office/drawing/2016/5/11/chartex" xmlns:cx6="http://schemas.microsoft.com/office/drawing/2016/5/12/chartex" xmlns:cx7="http://schemas.microsoft.com/office/drawing/2016/5/13/chartex" xmlns:cx8="http://schemas.microsoft.com/office/drawing/2016/5/14/chartex" xmlns:mc="http://schemas.openxmlformats.org/markup-compatibility/2006" xmlns:aink="http://schemas.microsoft.com/office/drawing/2016/ink" xmlns:am3d="http://schemas.microsoft.com/office/drawing/2017/model3d" xmlns:o="urn:schemas-microsoft-com:office:office" xmlns:oel="http://schemas.microsoft.com/office/2019/extlst" xmlns:r="http://schemas.openxmlformats.org/officeDocument/2006/relationships" xmlns:m="http://schemas.openxmlformats.org/officeDocument/2006/math" xmlns:v="urn:schemas-microsoft-com:vml" xmlns:wp14="http://schemas.microsoft.com/office/word/2010/wordprocessingDrawing" xmlns:wp="http://schemas.openxmlformats.org/drawingml/2006/wordprocessingDrawing" xmlns:w10="urn:schemas-microsoft-com:office:word" xmlns:w="http://schemas.openxmlformats.org/wordprocessingml/2006/main" xmlns:w14="http://schemas.microsoft.com/office/word/2010/wordml" xmlns:w15="http://schemas.microsoft.com/office/word/2012/wordml" xmlns:w16cex="http://schemas.microsoft.com/office/word/2018/wordml/cex" xmlns:w16cid="http://schemas.microsoft.com/office/word/2016/wordml/cid" xmlns:w16="http://schemas.microsoft.com/office/word/2018/wordml" xmlns:w16sdtdh="http://schemas.microsoft.com/office/word/2020/wordml/sdtdatahash" xmlns:w16se="http://schemas.microsoft.com/office/word/2015/wordml/symex" xmlns:wpg="http://schemas.microsoft.com/office/word/2010/wordprocessingGroup" xmlns:wpi="http://schemas.microsoft.com/office/word/2010/wordprocessingInk" xmlns:wne="http://schemas.microsoft.com/office/word/2006/wordml" xmlns:wps="http://schemas.microsoft.com/office/word/2010/wordprocessingShape" mc:Ignorable="w14 w15 w16se w16cid w16 w16cex w16sdtdh wp14">
+<w:footnotes xmlns:wpc="http://schemas.microsoft.com/office/word/2010/wordprocessingCanvas" xmlns:cx="http://schemas.microsoft.com/office/drawing/2014/chartex" xmlns:cx1="http://schemas.microsoft.com/office/drawing/2015/9/8/chartex" xmlns:cx2="http://schemas.microsoft.com/office/drawing/2015/10/21/chartex" xmlns:cx3="http://schemas.microsoft.com/office/drawing/2016/5/9/chartex" xmlns:cx4="http://schemas.microsoft.com/office/drawing/2016/5/10/chartex" xmlns:cx5="http://schemas.microsoft.com/office/drawing/2016/5/11/chartex" xmlns:cx6="http://schemas.microsoft.com/office/drawing/2016/5/12/chartex" xmlns:cx7="http://schemas.microsoft.com/office/drawing/2016/5/13/chartex" xmlns:cx8="http://schemas.microsoft.com/office/drawing/2016/5/14/chartex" xmlns:mc="http://schemas.openxmlformats.org/markup-compatibility/2006" xmlns:aink="http://schemas.microsoft.com/office/drawing/2016/ink" xmlns:am3d="http://schemas.microsoft.com/office/drawing/2017/model3d" xmlns:o="urn:schemas-microsoft-com:office:office" xmlns:r="http://schemas.openxmlformats.org/officeDocument/2006/relationships" xmlns:m="http://schemas.openxmlformats.org/officeDocument/2006/math" xmlns:v="urn:schemas-microsoft-com:vml" xmlns:wp14="http://schemas.microsoft.com/office/word/2010/wordprocessingDrawing" xmlns:wp="http://schemas.openxmlformats.org/drawingml/2006/wordprocessingDrawing" xmlns:w10="urn:schemas-microsoft-com:office:word" xmlns:w="http://schemas.openxmlformats.org/wordprocessingml/2006/main" xmlns:w14="http://schemas.microsoft.com/office/word/2010/wordml" xmlns:w15="http://schemas.microsoft.com/office/word/2012/wordml" xmlns:w16cex="http://schemas.microsoft.com/office/word/2018/wordml/cex" xmlns:w16cid="http://schemas.microsoft.com/office/word/2016/wordml/cid" xmlns:w16="http://schemas.microsoft.com/office/word/2018/wordml" xmlns:w16sdtdh="http://schemas.microsoft.com/office/word/2020/wordml/sdtdatahash" xmlns:w16se="http://schemas.microsoft.com/office/word/2015/wordml/symex" xmlns:wpg="http://schemas.microsoft.com/office/word/2010/wordprocessingGroup" xmlns:wpi="http://schemas.microsoft.com/office/word/2010/wordprocessingInk" xmlns:wne="http://schemas.microsoft.com/office/word/2006/wordml" xmlns:wps="http://schemas.microsoft.com/office/word/2010/wordprocessingShape" mc:Ignorable="w14 w15 w16se w16cid w16 w16cex w16sdtdh wp14">
   <w:footnote w:type="separator" w:id="-1">
     <w:p>
       <w:r>
@@ -1419,6 +1894,315 @@
     </w:p>
   </w:footnote>
 </w:footnotes>
+</file>
+
+<file path=word/numbering.xml><?xml version="1.0" encoding="utf-8"?>
+<w:numbering xmlns:wpc="http://schemas.microsoft.com/office/word/2010/wordprocessingCanvas" xmlns:cx="http://schemas.microsoft.com/office/drawing/2014/chartex" xmlns:cx1="http://schemas.microsoft.com/office/drawing/2015/9/8/chartex" xmlns:cx2="http://schemas.microsoft.com/office/drawing/2015/10/21/chartex" xmlns:cx3="http://schemas.microsoft.com/office/drawing/2016/5/9/chartex" xmlns:cx4="http://schemas.microsoft.com/office/drawing/2016/5/10/chartex" xmlns:cx5="http://schemas.microsoft.com/office/drawing/2016/5/11/chartex" xmlns:cx6="http://schemas.microsoft.com/office/drawing/2016/5/12/chartex" xmlns:cx7="http://schemas.microsoft.com/office/drawing/2016/5/13/chartex" xmlns:cx8="http://schemas.microsoft.com/office/drawing/2016/5/14/chartex" xmlns:mc="http://schemas.openxmlformats.org/markup-compatibility/2006" xmlns:aink="http://schemas.microsoft.com/office/drawing/2016/ink" xmlns:am3d="http://schemas.microsoft.com/office/drawing/2017/model3d" xmlns:o="urn:schemas-microsoft-com:office:office" xmlns:r="http://schemas.openxmlformats.org/officeDocument/2006/relationships" xmlns:m="http://schemas.openxmlformats.org/officeDocument/2006/math" xmlns:v="urn:schemas-microsoft-com:vml" xmlns:wp14="http://schemas.microsoft.com/office/word/2010/wordprocessingDrawing" xmlns:wp="http://schemas.openxmlformats.org/drawingml/2006/wordprocessingDrawing" xmlns:w10="urn:schemas-microsoft-com:office:word" xmlns:w="http://schemas.openxmlformats.org/wordprocessingml/2006/main" xmlns:w14="http://schemas.microsoft.com/office/word/2010/wordml" xmlns:w15="http://schemas.microsoft.com/office/word/2012/wordml" xmlns:w16cex="http://schemas.microsoft.com/office/word/2018/wordml/cex" xmlns:w16cid="http://schemas.microsoft.com/office/word/2016/wordml/cid" xmlns:w16="http://schemas.microsoft.com/office/word/2018/wordml" xmlns:w16sdtdh="http://schemas.microsoft.com/office/word/2020/wordml/sdtdatahash" xmlns:w16se="http://schemas.microsoft.com/office/word/2015/wordml/symex" xmlns:wpg="http://schemas.microsoft.com/office/word/2010/wordprocessingGroup" xmlns:wpi="http://schemas.microsoft.com/office/word/2010/wordprocessingInk" xmlns:wne="http://schemas.microsoft.com/office/word/2006/wordml" xmlns:wps="http://schemas.microsoft.com/office/word/2010/wordprocessingShape" mc:Ignorable="w14 w15 w16se w16cid w16 w16cex w16sdtdh wp14">
+  <w:abstractNum w:abstractNumId="0" w15:restartNumberingAfterBreak="0">
+    <w:nsid w:val="254328C0"/>
+    <w:multiLevelType w:val="multilevel"/>
+    <w:tmpl w:val="28A4834C"/>
+    <w:lvl w:ilvl="0">
+      <w:start w:val="1"/>
+      <w:numFmt w:val="bullet"/>
+      <w:lvlText w:val=""/>
+      <w:lvlJc w:val="left"/>
+      <w:pPr>
+        <w:tabs>
+          <w:tab w:val="num" w:pos="720"/>
+        </w:tabs>
+        <w:ind w:left="720" w:hanging="360"/>
+      </w:pPr>
+      <w:rPr>
+        <w:rFonts w:ascii="Symbol" w:hAnsi="Symbol" w:hint="default"/>
+        <w:sz w:val="20"/>
+      </w:rPr>
+    </w:lvl>
+    <w:lvl w:ilvl="1" w:tentative="1">
+      <w:start w:val="1"/>
+      <w:numFmt w:val="bullet"/>
+      <w:lvlText w:val=""/>
+      <w:lvlJc w:val="left"/>
+      <w:pPr>
+        <w:tabs>
+          <w:tab w:val="num" w:pos="1440"/>
+        </w:tabs>
+        <w:ind w:left="1440" w:hanging="360"/>
+      </w:pPr>
+      <w:rPr>
+        <w:rFonts w:ascii="Symbol" w:hAnsi="Symbol" w:hint="default"/>
+        <w:sz w:val="20"/>
+      </w:rPr>
+    </w:lvl>
+    <w:lvl w:ilvl="2" w:tentative="1">
+      <w:start w:val="1"/>
+      <w:numFmt w:val="bullet"/>
+      <w:lvlText w:val=""/>
+      <w:lvlJc w:val="left"/>
+      <w:pPr>
+        <w:tabs>
+          <w:tab w:val="num" w:pos="2160"/>
+        </w:tabs>
+        <w:ind w:left="2160" w:hanging="360"/>
+      </w:pPr>
+      <w:rPr>
+        <w:rFonts w:ascii="Symbol" w:hAnsi="Symbol" w:hint="default"/>
+        <w:sz w:val="20"/>
+      </w:rPr>
+    </w:lvl>
+    <w:lvl w:ilvl="3" w:tentative="1">
+      <w:start w:val="1"/>
+      <w:numFmt w:val="bullet"/>
+      <w:lvlText w:val=""/>
+      <w:lvlJc w:val="left"/>
+      <w:pPr>
+        <w:tabs>
+          <w:tab w:val="num" w:pos="2880"/>
+        </w:tabs>
+        <w:ind w:left="2880" w:hanging="360"/>
+      </w:pPr>
+      <w:rPr>
+        <w:rFonts w:ascii="Symbol" w:hAnsi="Symbol" w:hint="default"/>
+        <w:sz w:val="20"/>
+      </w:rPr>
+    </w:lvl>
+    <w:lvl w:ilvl="4" w:tentative="1">
+      <w:start w:val="1"/>
+      <w:numFmt w:val="bullet"/>
+      <w:lvlText w:val=""/>
+      <w:lvlJc w:val="left"/>
+      <w:pPr>
+        <w:tabs>
+          <w:tab w:val="num" w:pos="3600"/>
+        </w:tabs>
+        <w:ind w:left="3600" w:hanging="360"/>
+      </w:pPr>
+      <w:rPr>
+        <w:rFonts w:ascii="Symbol" w:hAnsi="Symbol" w:hint="default"/>
+        <w:sz w:val="20"/>
+      </w:rPr>
+    </w:lvl>
+    <w:lvl w:ilvl="5" w:tentative="1">
+      <w:start w:val="1"/>
+      <w:numFmt w:val="bullet"/>
+      <w:lvlText w:val=""/>
+      <w:lvlJc w:val="left"/>
+      <w:pPr>
+        <w:tabs>
+          <w:tab w:val="num" w:pos="4320"/>
+        </w:tabs>
+        <w:ind w:left="4320" w:hanging="360"/>
+      </w:pPr>
+      <w:rPr>
+        <w:rFonts w:ascii="Symbol" w:hAnsi="Symbol" w:hint="default"/>
+        <w:sz w:val="20"/>
+      </w:rPr>
+    </w:lvl>
+    <w:lvl w:ilvl="6" w:tentative="1">
+      <w:start w:val="1"/>
+      <w:numFmt w:val="bullet"/>
+      <w:lvlText w:val=""/>
+      <w:lvlJc w:val="left"/>
+      <w:pPr>
+        <w:tabs>
+          <w:tab w:val="num" w:pos="5040"/>
+        </w:tabs>
+        <w:ind w:left="5040" w:hanging="360"/>
+      </w:pPr>
+      <w:rPr>
+        <w:rFonts w:ascii="Symbol" w:hAnsi="Symbol" w:hint="default"/>
+        <w:sz w:val="20"/>
+      </w:rPr>
+    </w:lvl>
+    <w:lvl w:ilvl="7" w:tentative="1">
+      <w:start w:val="1"/>
+      <w:numFmt w:val="bullet"/>
+      <w:lvlText w:val=""/>
+      <w:lvlJc w:val="left"/>
+      <w:pPr>
+        <w:tabs>
+          <w:tab w:val="num" w:pos="5760"/>
+        </w:tabs>
+        <w:ind w:left="5760" w:hanging="360"/>
+      </w:pPr>
+      <w:rPr>
+        <w:rFonts w:ascii="Symbol" w:hAnsi="Symbol" w:hint="default"/>
+        <w:sz w:val="20"/>
+      </w:rPr>
+    </w:lvl>
+    <w:lvl w:ilvl="8" w:tentative="1">
+      <w:start w:val="1"/>
+      <w:numFmt w:val="bullet"/>
+      <w:lvlText w:val=""/>
+      <w:lvlJc w:val="left"/>
+      <w:pPr>
+        <w:tabs>
+          <w:tab w:val="num" w:pos="6480"/>
+        </w:tabs>
+        <w:ind w:left="6480" w:hanging="360"/>
+      </w:pPr>
+      <w:rPr>
+        <w:rFonts w:ascii="Symbol" w:hAnsi="Symbol" w:hint="default"/>
+        <w:sz w:val="20"/>
+      </w:rPr>
+    </w:lvl>
+  </w:abstractNum>
+  <w:abstractNum w:abstractNumId="1" w15:restartNumberingAfterBreak="0">
+    <w:nsid w:val="36E101EB"/>
+    <w:multiLevelType w:val="multilevel"/>
+    <w:tmpl w:val="A1A0033A"/>
+    <w:lvl w:ilvl="0">
+      <w:start w:val="1"/>
+      <w:numFmt w:val="bullet"/>
+      <w:lvlText w:val=""/>
+      <w:lvlJc w:val="left"/>
+      <w:pPr>
+        <w:tabs>
+          <w:tab w:val="num" w:pos="720"/>
+        </w:tabs>
+        <w:ind w:left="720" w:hanging="360"/>
+      </w:pPr>
+      <w:rPr>
+        <w:rFonts w:ascii="Symbol" w:hAnsi="Symbol" w:hint="default"/>
+        <w:sz w:val="20"/>
+      </w:rPr>
+    </w:lvl>
+    <w:lvl w:ilvl="1" w:tentative="1">
+      <w:start w:val="1"/>
+      <w:numFmt w:val="bullet"/>
+      <w:lvlText w:val=""/>
+      <w:lvlJc w:val="left"/>
+      <w:pPr>
+        <w:tabs>
+          <w:tab w:val="num" w:pos="1440"/>
+        </w:tabs>
+        <w:ind w:left="1440" w:hanging="360"/>
+      </w:pPr>
+      <w:rPr>
+        <w:rFonts w:ascii="Symbol" w:hAnsi="Symbol" w:hint="default"/>
+        <w:sz w:val="20"/>
+      </w:rPr>
+    </w:lvl>
+    <w:lvl w:ilvl="2" w:tentative="1">
+      <w:start w:val="1"/>
+      <w:numFmt w:val="bullet"/>
+      <w:lvlText w:val=""/>
+      <w:lvlJc w:val="left"/>
+      <w:pPr>
+        <w:tabs>
+          <w:tab w:val="num" w:pos="2160"/>
+        </w:tabs>
+        <w:ind w:left="2160" w:hanging="360"/>
+      </w:pPr>
+      <w:rPr>
+        <w:rFonts w:ascii="Symbol" w:hAnsi="Symbol" w:hint="default"/>
+        <w:sz w:val="20"/>
+      </w:rPr>
+    </w:lvl>
+    <w:lvl w:ilvl="3" w:tentative="1">
+      <w:start w:val="1"/>
+      <w:numFmt w:val="bullet"/>
+      <w:lvlText w:val=""/>
+      <w:lvlJc w:val="left"/>
+      <w:pPr>
+        <w:tabs>
+          <w:tab w:val="num" w:pos="2880"/>
+        </w:tabs>
+        <w:ind w:left="2880" w:hanging="360"/>
+      </w:pPr>
+      <w:rPr>
+        <w:rFonts w:ascii="Symbol" w:hAnsi="Symbol" w:hint="default"/>
+        <w:sz w:val="20"/>
+      </w:rPr>
+    </w:lvl>
+    <w:lvl w:ilvl="4" w:tentative="1">
+      <w:start w:val="1"/>
+      <w:numFmt w:val="bullet"/>
+      <w:lvlText w:val=""/>
+      <w:lvlJc w:val="left"/>
+      <w:pPr>
+        <w:tabs>
+          <w:tab w:val="num" w:pos="3600"/>
+        </w:tabs>
+        <w:ind w:left="3600" w:hanging="360"/>
+      </w:pPr>
+      <w:rPr>
+        <w:rFonts w:ascii="Symbol" w:hAnsi="Symbol" w:hint="default"/>
+        <w:sz w:val="20"/>
+      </w:rPr>
+    </w:lvl>
+    <w:lvl w:ilvl="5" w:tentative="1">
+      <w:start w:val="1"/>
+      <w:numFmt w:val="bullet"/>
+      <w:lvlText w:val=""/>
+      <w:lvlJc w:val="left"/>
+      <w:pPr>
+        <w:tabs>
+          <w:tab w:val="num" w:pos="4320"/>
+        </w:tabs>
+        <w:ind w:left="4320" w:hanging="360"/>
+      </w:pPr>
+      <w:rPr>
+        <w:rFonts w:ascii="Symbol" w:hAnsi="Symbol" w:hint="default"/>
+        <w:sz w:val="20"/>
+      </w:rPr>
+    </w:lvl>
+    <w:lvl w:ilvl="6" w:tentative="1">
+      <w:start w:val="1"/>
+      <w:numFmt w:val="bullet"/>
+      <w:lvlText w:val=""/>
+      <w:lvlJc w:val="left"/>
+      <w:pPr>
+        <w:tabs>
+          <w:tab w:val="num" w:pos="5040"/>
+        </w:tabs>
+        <w:ind w:left="5040" w:hanging="360"/>
+      </w:pPr>
+      <w:rPr>
+        <w:rFonts w:ascii="Symbol" w:hAnsi="Symbol" w:hint="default"/>
+        <w:sz w:val="20"/>
+      </w:rPr>
+    </w:lvl>
+    <w:lvl w:ilvl="7" w:tentative="1">
+      <w:start w:val="1"/>
+      <w:numFmt w:val="bullet"/>
+      <w:lvlText w:val=""/>
+      <w:lvlJc w:val="left"/>
+      <w:pPr>
+        <w:tabs>
+          <w:tab w:val="num" w:pos="5760"/>
+        </w:tabs>
+        <w:ind w:left="5760" w:hanging="360"/>
+      </w:pPr>
+      <w:rPr>
+        <w:rFonts w:ascii="Symbol" w:hAnsi="Symbol" w:hint="default"/>
+        <w:sz w:val="20"/>
+      </w:rPr>
+    </w:lvl>
+    <w:lvl w:ilvl="8" w:tentative="1">
+      <w:start w:val="1"/>
+      <w:numFmt w:val="bullet"/>
+      <w:lvlText w:val=""/>
+      <w:lvlJc w:val="left"/>
+      <w:pPr>
+        <w:tabs>
+          <w:tab w:val="num" w:pos="6480"/>
+        </w:tabs>
+        <w:ind w:left="6480" w:hanging="360"/>
+      </w:pPr>
+      <w:rPr>
+        <w:rFonts w:ascii="Symbol" w:hAnsi="Symbol" w:hint="default"/>
+        <w:sz w:val="20"/>
+      </w:rPr>
+    </w:lvl>
+  </w:abstractNum>
+  <w:num w:numId="1">
+    <w:abstractNumId w:val="1"/>
+  </w:num>
+  <w:num w:numId="2">
+    <w:abstractNumId w:val="0"/>
+  </w:num>
+</w:numbering>
 </file>
 
 <file path=word/styles.xml><?xml version="1.0" encoding="utf-8"?>
@@ -1866,6 +2650,28 @@
       <w:szCs w:val="32"/>
     </w:rPr>
   </w:style>
+  <w:style w:type="paragraph" w:styleId="3">
+    <w:name w:val="heading 3"/>
+    <w:basedOn w:val="a"/>
+    <w:next w:val="a"/>
+    <w:link w:val="30"/>
+    <w:uiPriority w:val="9"/>
+    <w:unhideWhenUsed/>
+    <w:qFormat/>
+    <w:rsid w:val="00BE75C5"/>
+    <w:pPr>
+      <w:keepNext/>
+      <w:keepLines/>
+      <w:spacing w:before="260" w:after="260" w:line="416" w:lineRule="auto"/>
+      <w:outlineLvl w:val="2"/>
+    </w:pPr>
+    <w:rPr>
+      <w:b/>
+      <w:bCs/>
+      <w:sz w:val="32"/>
+      <w:szCs w:val="32"/>
+    </w:rPr>
+  </w:style>
   <w:style w:type="character" w:default="1" w:styleId="a0">
     <w:name w:val="Default Paragraph Font"/>
     <w:uiPriority w:val="1"/>
@@ -2004,6 +2810,38 @@
     <w:rPr>
       <w:color w:val="605E5C"/>
       <w:shd w:val="clear" w:color="auto" w:fill="E1DFDD"/>
+    </w:rPr>
+  </w:style>
+  <w:style w:type="character" w:customStyle="1" w:styleId="30">
+    <w:name w:val="标题 3 字符"/>
+    <w:basedOn w:val="a0"/>
+    <w:link w:val="3"/>
+    <w:uiPriority w:val="9"/>
+    <w:rsid w:val="00BE75C5"/>
+    <w:rPr>
+      <w:b/>
+      <w:bCs/>
+      <w:sz w:val="32"/>
+      <w:szCs w:val="32"/>
+    </w:rPr>
+  </w:style>
+  <w:style w:type="paragraph" w:styleId="a9">
+    <w:name w:val="Normal (Web)"/>
+    <w:basedOn w:val="a"/>
+    <w:uiPriority w:val="99"/>
+    <w:semiHidden/>
+    <w:unhideWhenUsed/>
+    <w:rsid w:val="00BE75C5"/>
+    <w:pPr>
+      <w:widowControl/>
+      <w:spacing w:before="100" w:beforeAutospacing="1" w:after="100" w:afterAutospacing="1"/>
+      <w:jc w:val="left"/>
+    </w:pPr>
+    <w:rPr>
+      <w:rFonts w:ascii="宋体" w:eastAsia="宋体" w:hAnsi="宋体" w:cs="宋体"/>
+      <w:kern w:val="0"/>
+      <w:sz w:val="24"/>
+      <w:szCs w:val="24"/>
     </w:rPr>
   </w:style>
 </w:styles>
